--- a/docker/docmosis/templates/CV-CMC-LET-ENG-PIP-0002.docx
+++ b/docker/docmosis/templates/CV-CMC-LET-ENG-PIP-0002.docx
@@ -1,6 +1,6 @@
 
 <file path=word/document.xml><?xml version="1.0" encoding="utf-8"?>
-<w:document xmlns:wpc="http://schemas.microsoft.com/office/word/2010/wordprocessingCanvas" xmlns:cx="http://schemas.microsoft.com/office/drawing/2014/chartex" xmlns:cx1="http://schemas.microsoft.com/office/drawing/2015/9/8/chartex" xmlns:cx2="http://schemas.microsoft.com/office/drawing/2015/10/21/chartex" xmlns:cx3="http://schemas.microsoft.com/office/drawing/2016/5/9/chartex" xmlns:cx4="http://schemas.microsoft.com/office/drawing/2016/5/10/chartex" xmlns:cx5="http://schemas.microsoft.com/office/drawing/2016/5/11/chartex" xmlns:cx6="http://schemas.microsoft.com/office/drawing/2016/5/12/chartex" xmlns:cx7="http://schemas.microsoft.com/office/drawing/2016/5/13/chartex" xmlns:cx8="http://schemas.microsoft.com/office/drawing/2016/5/14/chartex" xmlns:mc="http://schemas.openxmlformats.org/markup-compatibility/2006" xmlns:aink="http://schemas.microsoft.com/office/drawing/2016/ink" xmlns:am3d="http://schemas.microsoft.com/office/drawing/2017/model3d" xmlns:o="urn:schemas-microsoft-com:office:office" xmlns:oel="http://schemas.microsoft.com/office/2019/extlst" xmlns:r="http://schemas.openxmlformats.org/officeDocument/2006/relationships" xmlns:m="http://schemas.openxmlformats.org/officeDocument/2006/math" xmlns:v="urn:schemas-microsoft-com:vml" xmlns:wp14="http://schemas.microsoft.com/office/word/2010/wordprocessingDrawing" xmlns:wp="http://schemas.openxmlformats.org/drawingml/2006/wordprocessingDrawing" xmlns:w10="urn:schemas-microsoft-com:office:word" xmlns:w="http://schemas.openxmlformats.org/wordprocessingml/2006/main" xmlns:w14="http://schemas.microsoft.com/office/word/2010/wordml" xmlns:w15="http://schemas.microsoft.com/office/word/2012/wordml" xmlns:w16cex="http://schemas.microsoft.com/office/word/2018/wordml/cex" xmlns:w16cid="http://schemas.microsoft.com/office/word/2016/wordml/cid" xmlns:w16="http://schemas.microsoft.com/office/word/2018/wordml" xmlns:w16sdtdh="http://schemas.microsoft.com/office/word/2020/wordml/sdtdatahash" xmlns:w16se="http://schemas.microsoft.com/office/word/2015/wordml/symex" xmlns:wpg="http://schemas.microsoft.com/office/word/2010/wordprocessingGroup" xmlns:wpi="http://schemas.microsoft.com/office/word/2010/wordprocessingInk" xmlns:wne="http://schemas.microsoft.com/office/word/2006/wordml" xmlns:wps="http://schemas.microsoft.com/office/word/2010/wordprocessingShape" mc:Ignorable="w14 w15 w16se w16cid w16 w16cex w16sdtdh wp14">
+<w:document xmlns:wpc="http://schemas.microsoft.com/office/word/2010/wordprocessingCanvas" xmlns:cx="http://schemas.microsoft.com/office/drawing/2014/chartex" xmlns:cx1="http://schemas.microsoft.com/office/drawing/2015/9/8/chartex" xmlns:cx2="http://schemas.microsoft.com/office/drawing/2015/10/21/chartex" xmlns:cx3="http://schemas.microsoft.com/office/drawing/2016/5/9/chartex" xmlns:cx4="http://schemas.microsoft.com/office/drawing/2016/5/10/chartex" xmlns:cx5="http://schemas.microsoft.com/office/drawing/2016/5/11/chartex" xmlns:cx6="http://schemas.microsoft.com/office/drawing/2016/5/12/chartex" xmlns:cx7="http://schemas.microsoft.com/office/drawing/2016/5/13/chartex" xmlns:cx8="http://schemas.microsoft.com/office/drawing/2016/5/14/chartex" xmlns:mc="http://schemas.openxmlformats.org/markup-compatibility/2006" xmlns:aink="http://schemas.microsoft.com/office/drawing/2016/ink" xmlns:am3d="http://schemas.microsoft.com/office/drawing/2017/model3d" xmlns:o="urn:schemas-microsoft-com:office:office" xmlns:oel="http://schemas.microsoft.com/office/2019/extlst" xmlns:r="http://schemas.openxmlformats.org/officeDocument/2006/relationships" xmlns:m="http://schemas.openxmlformats.org/officeDocument/2006/math" xmlns:v="urn:schemas-microsoft-com:vml" xmlns:wp14="http://schemas.microsoft.com/office/word/2010/wordprocessingDrawing" xmlns:wp="http://schemas.openxmlformats.org/drawingml/2006/wordprocessingDrawing" xmlns:w10="urn:schemas-microsoft-com:office:word" xmlns:w="http://schemas.openxmlformats.org/wordprocessingml/2006/main" xmlns:w14="http://schemas.microsoft.com/office/word/2010/wordml" xmlns:w15="http://schemas.microsoft.com/office/word/2012/wordml" xmlns:w16cex="http://schemas.microsoft.com/office/word/2018/wordml/cex" xmlns:w16cid="http://schemas.microsoft.com/office/word/2016/wordml/cid" xmlns:w16="http://schemas.microsoft.com/office/word/2018/wordml" xmlns:w16du="http://schemas.microsoft.com/office/word/2023/wordml/word16du" xmlns:w16sdtdh="http://schemas.microsoft.com/office/word/2020/wordml/sdtdatahash" xmlns:w16se="http://schemas.microsoft.com/office/word/2015/wordml/symex" xmlns:wpg="http://schemas.microsoft.com/office/word/2010/wordprocessingGroup" xmlns:wpi="http://schemas.microsoft.com/office/word/2010/wordprocessingInk" xmlns:wne="http://schemas.microsoft.com/office/word/2006/wordml" xmlns:wps="http://schemas.microsoft.com/office/word/2010/wordprocessingShape" mc:Ignorable="w14 w15 w16se w16cid w16 w16cex w16sdtdh w16du wp14">
   <w:body>
     <w:p>
       <w:r>
@@ -1256,7 +1256,42 @@
           <w:sz w:val="24"/>
           <w:szCs w:val="24"/>
         </w:rPr>
-        <w:t xml:space="preserve">The fee for making this application is £14. </w:t>
+        <w:t xml:space="preserve">The fee for making this application is </w:t>
+      </w:r>
+      <w:r>
+        <w:rPr>
+          <w:rFonts w:ascii="Helvetica" w:hAnsi="Helvetica"/>
+          <w:sz w:val="24"/>
+          <w:szCs w:val="24"/>
+          <w:lang w:val="en-GB"/>
+        </w:rPr>
+        <w:t>&lt;&lt;</w:t>
+      </w:r>
+      <w:r>
+        <w:rPr>
+          <w:rFonts w:ascii="Arial" w:hAnsi="Arial" w:cs="Arial"/>
+          <w:sz w:val="24"/>
+          <w:szCs w:val="24"/>
+          <w:lang w:val="en-GB"/>
+        </w:rPr>
+        <w:t>varyJudgmentFee</w:t>
+      </w:r>
+      <w:r>
+        <w:rPr>
+          <w:rFonts w:ascii="Helvetica" w:hAnsi="Helvetica"/>
+          <w:sz w:val="24"/>
+          <w:szCs w:val="24"/>
+          <w:lang w:val="en-GB"/>
+        </w:rPr>
+        <w:t>&gt;&gt;</w:t>
+      </w:r>
+      <w:r>
+        <w:rPr>
+          <w:rFonts w:ascii="Arial" w:hAnsi="Arial" w:cs="Arial"/>
+          <w:sz w:val="24"/>
+          <w:szCs w:val="24"/>
+        </w:rPr>
+        <w:t xml:space="preserve">. </w:t>
       </w:r>
     </w:p>
     <w:p>
@@ -1846,7 +1881,42 @@
           <w:sz w:val="24"/>
           <w:szCs w:val="24"/>
         </w:rPr>
-        <w:t xml:space="preserve"> N443 form and send it to the court. You’ll need to include a cheque for £14 - make it payable to ‘HMCTS’. If you want to pay by card, contact the court that’s handling your case. </w:t>
+        <w:t xml:space="preserve"> N443 form and send it to the court. You’ll need to include a cheque for </w:t>
+      </w:r>
+      <w:r>
+        <w:rPr>
+          <w:rFonts w:ascii="Helvetica" w:hAnsi="Helvetica"/>
+          <w:sz w:val="24"/>
+          <w:szCs w:val="24"/>
+          <w:lang w:val="en-GB"/>
+        </w:rPr>
+        <w:t>&lt;&lt;</w:t>
+      </w:r>
+      <w:r>
+        <w:rPr>
+          <w:rFonts w:ascii="Arial" w:hAnsi="Arial" w:cs="Arial"/>
+          <w:sz w:val="24"/>
+          <w:szCs w:val="24"/>
+          <w:lang w:val="en-GB"/>
+        </w:rPr>
+        <w:t>certifOfSatisfactionFee</w:t>
+      </w:r>
+      <w:r>
+        <w:rPr>
+          <w:rFonts w:ascii="Helvetica" w:hAnsi="Helvetica"/>
+          <w:sz w:val="24"/>
+          <w:szCs w:val="24"/>
+          <w:lang w:val="en-GB"/>
+        </w:rPr>
+        <w:t>&gt;&gt;</w:t>
+      </w:r>
+      <w:r>
+        <w:rPr>
+          <w:rFonts w:ascii="Arial" w:hAnsi="Arial" w:cs="Arial"/>
+          <w:sz w:val="24"/>
+          <w:szCs w:val="24"/>
+        </w:rPr>
+        <w:t xml:space="preserve"> - make it payable to ‘HMCTS’. If you want to pay by card, contact the court that’s handling your case. </w:t>
       </w:r>
     </w:p>
     <w:p>
@@ -1966,7 +2036,42 @@
           <w:sz w:val="24"/>
           <w:szCs w:val="24"/>
         </w:rPr>
-        <w:t xml:space="preserve"> N443 form and send it to the court. You’ll need to include a cheque for £14 - make it payable to ‘HMCTS’. If you want to pay by card, contact the court that’s handling your case.</w:t>
+        <w:t xml:space="preserve"> N443 form and send it to the court. You’ll need to include a cheque for </w:t>
+      </w:r>
+      <w:r>
+        <w:rPr>
+          <w:rFonts w:ascii="Helvetica" w:hAnsi="Helvetica"/>
+          <w:sz w:val="24"/>
+          <w:szCs w:val="24"/>
+          <w:lang w:val="en-GB"/>
+        </w:rPr>
+        <w:t>&lt;&lt;</w:t>
+      </w:r>
+      <w:r>
+        <w:rPr>
+          <w:rFonts w:ascii="Arial" w:hAnsi="Arial" w:cs="Arial"/>
+          <w:sz w:val="24"/>
+          <w:szCs w:val="24"/>
+          <w:lang w:val="en-GB"/>
+        </w:rPr>
+        <w:t>certifOfSatisfactionFee</w:t>
+      </w:r>
+      <w:r>
+        <w:rPr>
+          <w:rFonts w:ascii="Helvetica" w:hAnsi="Helvetica"/>
+          <w:sz w:val="24"/>
+          <w:szCs w:val="24"/>
+          <w:lang w:val="en-GB"/>
+        </w:rPr>
+        <w:t>&gt;&gt;</w:t>
+      </w:r>
+      <w:r>
+        <w:rPr>
+          <w:rFonts w:ascii="Arial" w:hAnsi="Arial" w:cs="Arial"/>
+          <w:sz w:val="24"/>
+          <w:szCs w:val="24"/>
+        </w:rPr>
+        <w:t xml:space="preserve"> - make it payable to ‘HMCTS’. If you want to pay by card, contact the court that’s handling your case.</w:t>
       </w:r>
     </w:p>
     <w:p>
@@ -2196,7 +2301,7 @@
 </file>
 
 <file path=word/endnotes.xml><?xml version="1.0" encoding="utf-8"?>
-<w:endnotes xmlns:wpc="http://schemas.microsoft.com/office/word/2010/wordprocessingCanvas" xmlns:cx="http://schemas.microsoft.com/office/drawing/2014/chartex" xmlns:cx1="http://schemas.microsoft.com/office/drawing/2015/9/8/chartex" xmlns:cx2="http://schemas.microsoft.com/office/drawing/2015/10/21/chartex" xmlns:cx3="http://schemas.microsoft.com/office/drawing/2016/5/9/chartex" xmlns:cx4="http://schemas.microsoft.com/office/drawing/2016/5/10/chartex" xmlns:cx5="http://schemas.microsoft.com/office/drawing/2016/5/11/chartex" xmlns:cx6="http://schemas.microsoft.com/office/drawing/2016/5/12/chartex" xmlns:cx7="http://schemas.microsoft.com/office/drawing/2016/5/13/chartex" xmlns:cx8="http://schemas.microsoft.com/office/drawing/2016/5/14/chartex" xmlns:mc="http://schemas.openxmlformats.org/markup-compatibility/2006" xmlns:aink="http://schemas.microsoft.com/office/drawing/2016/ink" xmlns:am3d="http://schemas.microsoft.com/office/drawing/2017/model3d" xmlns:o="urn:schemas-microsoft-com:office:office" xmlns:oel="http://schemas.microsoft.com/office/2019/extlst" xmlns:r="http://schemas.openxmlformats.org/officeDocument/2006/relationships" xmlns:m="http://schemas.openxmlformats.org/officeDocument/2006/math" xmlns:v="urn:schemas-microsoft-com:vml" xmlns:wp14="http://schemas.microsoft.com/office/word/2010/wordprocessingDrawing" xmlns:wp="http://schemas.openxmlformats.org/drawingml/2006/wordprocessingDrawing" xmlns:w10="urn:schemas-microsoft-com:office:word" xmlns:w="http://schemas.openxmlformats.org/wordprocessingml/2006/main" xmlns:w14="http://schemas.microsoft.com/office/word/2010/wordml" xmlns:w15="http://schemas.microsoft.com/office/word/2012/wordml" xmlns:w16cex="http://schemas.microsoft.com/office/word/2018/wordml/cex" xmlns:w16cid="http://schemas.microsoft.com/office/word/2016/wordml/cid" xmlns:w16="http://schemas.microsoft.com/office/word/2018/wordml" xmlns:w16sdtdh="http://schemas.microsoft.com/office/word/2020/wordml/sdtdatahash" xmlns:w16se="http://schemas.microsoft.com/office/word/2015/wordml/symex" xmlns:wpg="http://schemas.microsoft.com/office/word/2010/wordprocessingGroup" xmlns:wpi="http://schemas.microsoft.com/office/word/2010/wordprocessingInk" xmlns:wne="http://schemas.microsoft.com/office/word/2006/wordml" xmlns:wps="http://schemas.microsoft.com/office/word/2010/wordprocessingShape" mc:Ignorable="w14 w15 w16se w16cid w16 w16cex w16sdtdh wp14">
+<w:endnotes xmlns:wpc="http://schemas.microsoft.com/office/word/2010/wordprocessingCanvas" xmlns:cx="http://schemas.microsoft.com/office/drawing/2014/chartex" xmlns:cx1="http://schemas.microsoft.com/office/drawing/2015/9/8/chartex" xmlns:cx2="http://schemas.microsoft.com/office/drawing/2015/10/21/chartex" xmlns:cx3="http://schemas.microsoft.com/office/drawing/2016/5/9/chartex" xmlns:cx4="http://schemas.microsoft.com/office/drawing/2016/5/10/chartex" xmlns:cx5="http://schemas.microsoft.com/office/drawing/2016/5/11/chartex" xmlns:cx6="http://schemas.microsoft.com/office/drawing/2016/5/12/chartex" xmlns:cx7="http://schemas.microsoft.com/office/drawing/2016/5/13/chartex" xmlns:cx8="http://schemas.microsoft.com/office/drawing/2016/5/14/chartex" xmlns:mc="http://schemas.openxmlformats.org/markup-compatibility/2006" xmlns:aink="http://schemas.microsoft.com/office/drawing/2016/ink" xmlns:am3d="http://schemas.microsoft.com/office/drawing/2017/model3d" xmlns:o="urn:schemas-microsoft-com:office:office" xmlns:oel="http://schemas.microsoft.com/office/2019/extlst" xmlns:r="http://schemas.openxmlformats.org/officeDocument/2006/relationships" xmlns:m="http://schemas.openxmlformats.org/officeDocument/2006/math" xmlns:v="urn:schemas-microsoft-com:vml" xmlns:wp14="http://schemas.microsoft.com/office/word/2010/wordprocessingDrawing" xmlns:wp="http://schemas.openxmlformats.org/drawingml/2006/wordprocessingDrawing" xmlns:w10="urn:schemas-microsoft-com:office:word" xmlns:w="http://schemas.openxmlformats.org/wordprocessingml/2006/main" xmlns:w14="http://schemas.microsoft.com/office/word/2010/wordml" xmlns:w15="http://schemas.microsoft.com/office/word/2012/wordml" xmlns:w16cex="http://schemas.microsoft.com/office/word/2018/wordml/cex" xmlns:w16cid="http://schemas.microsoft.com/office/word/2016/wordml/cid" xmlns:w16="http://schemas.microsoft.com/office/word/2018/wordml" xmlns:w16du="http://schemas.microsoft.com/office/word/2023/wordml/word16du" xmlns:w16sdtdh="http://schemas.microsoft.com/office/word/2020/wordml/sdtdatahash" xmlns:w16se="http://schemas.microsoft.com/office/word/2015/wordml/symex" xmlns:wpg="http://schemas.microsoft.com/office/word/2010/wordprocessingGroup" xmlns:wpi="http://schemas.microsoft.com/office/word/2010/wordprocessingInk" xmlns:wne="http://schemas.microsoft.com/office/word/2006/wordml" xmlns:wps="http://schemas.microsoft.com/office/word/2010/wordprocessingShape" mc:Ignorable="w14 w15 w16se w16cid w16 w16cex w16sdtdh w16du wp14">
   <w:endnote w:type="separator" w:id="-1">
     <w:p>
       <w:pPr>
@@ -2221,7 +2326,7 @@
 </file>
 
 <file path=word/footer1.xml><?xml version="1.0" encoding="utf-8"?>
-<w:ftr xmlns:wpc="http://schemas.microsoft.com/office/word/2010/wordprocessingCanvas" xmlns:cx="http://schemas.microsoft.com/office/drawing/2014/chartex" xmlns:cx1="http://schemas.microsoft.com/office/drawing/2015/9/8/chartex" xmlns:cx2="http://schemas.microsoft.com/office/drawing/2015/10/21/chartex" xmlns:cx3="http://schemas.microsoft.com/office/drawing/2016/5/9/chartex" xmlns:cx4="http://schemas.microsoft.com/office/drawing/2016/5/10/chartex" xmlns:cx5="http://schemas.microsoft.com/office/drawing/2016/5/11/chartex" xmlns:cx6="http://schemas.microsoft.com/office/drawing/2016/5/12/chartex" xmlns:cx7="http://schemas.microsoft.com/office/drawing/2016/5/13/chartex" xmlns:cx8="http://schemas.microsoft.com/office/drawing/2016/5/14/chartex" xmlns:mc="http://schemas.openxmlformats.org/markup-compatibility/2006" xmlns:aink="http://schemas.microsoft.com/office/drawing/2016/ink" xmlns:am3d="http://schemas.microsoft.com/office/drawing/2017/model3d" xmlns:o="urn:schemas-microsoft-com:office:office" xmlns:oel="http://schemas.microsoft.com/office/2019/extlst" xmlns:r="http://schemas.openxmlformats.org/officeDocument/2006/relationships" xmlns:m="http://schemas.openxmlformats.org/officeDocument/2006/math" xmlns:v="urn:schemas-microsoft-com:vml" xmlns:wp14="http://schemas.microsoft.com/office/word/2010/wordprocessingDrawing" xmlns:wp="http://schemas.openxmlformats.org/drawingml/2006/wordprocessingDrawing" xmlns:w10="urn:schemas-microsoft-com:office:word" xmlns:w="http://schemas.openxmlformats.org/wordprocessingml/2006/main" xmlns:w14="http://schemas.microsoft.com/office/word/2010/wordml" xmlns:w15="http://schemas.microsoft.com/office/word/2012/wordml" xmlns:w16cex="http://schemas.microsoft.com/office/word/2018/wordml/cex" xmlns:w16cid="http://schemas.microsoft.com/office/word/2016/wordml/cid" xmlns:w16="http://schemas.microsoft.com/office/word/2018/wordml" xmlns:w16sdtdh="http://schemas.microsoft.com/office/word/2020/wordml/sdtdatahash" xmlns:w16se="http://schemas.microsoft.com/office/word/2015/wordml/symex" xmlns:wpg="http://schemas.microsoft.com/office/word/2010/wordprocessingGroup" xmlns:wpi="http://schemas.microsoft.com/office/word/2010/wordprocessingInk" xmlns:wne="http://schemas.microsoft.com/office/word/2006/wordml" xmlns:wps="http://schemas.microsoft.com/office/word/2010/wordprocessingShape" mc:Ignorable="w14 w15 w16se w16cid w16 w16cex w16sdtdh wp14">
+<w:ftr xmlns:wpc="http://schemas.microsoft.com/office/word/2010/wordprocessingCanvas" xmlns:cx="http://schemas.microsoft.com/office/drawing/2014/chartex" xmlns:cx1="http://schemas.microsoft.com/office/drawing/2015/9/8/chartex" xmlns:cx2="http://schemas.microsoft.com/office/drawing/2015/10/21/chartex" xmlns:cx3="http://schemas.microsoft.com/office/drawing/2016/5/9/chartex" xmlns:cx4="http://schemas.microsoft.com/office/drawing/2016/5/10/chartex" xmlns:cx5="http://schemas.microsoft.com/office/drawing/2016/5/11/chartex" xmlns:cx6="http://schemas.microsoft.com/office/drawing/2016/5/12/chartex" xmlns:cx7="http://schemas.microsoft.com/office/drawing/2016/5/13/chartex" xmlns:cx8="http://schemas.microsoft.com/office/drawing/2016/5/14/chartex" xmlns:mc="http://schemas.openxmlformats.org/markup-compatibility/2006" xmlns:aink="http://schemas.microsoft.com/office/drawing/2016/ink" xmlns:am3d="http://schemas.microsoft.com/office/drawing/2017/model3d" xmlns:o="urn:schemas-microsoft-com:office:office" xmlns:oel="http://schemas.microsoft.com/office/2019/extlst" xmlns:r="http://schemas.openxmlformats.org/officeDocument/2006/relationships" xmlns:m="http://schemas.openxmlformats.org/officeDocument/2006/math" xmlns:v="urn:schemas-microsoft-com:vml" xmlns:wp14="http://schemas.microsoft.com/office/word/2010/wordprocessingDrawing" xmlns:wp="http://schemas.openxmlformats.org/drawingml/2006/wordprocessingDrawing" xmlns:w10="urn:schemas-microsoft-com:office:word" xmlns:w="http://schemas.openxmlformats.org/wordprocessingml/2006/main" xmlns:w14="http://schemas.microsoft.com/office/word/2010/wordml" xmlns:w15="http://schemas.microsoft.com/office/word/2012/wordml" xmlns:w16cex="http://schemas.microsoft.com/office/word/2018/wordml/cex" xmlns:w16cid="http://schemas.microsoft.com/office/word/2016/wordml/cid" xmlns:w16="http://schemas.microsoft.com/office/word/2018/wordml" xmlns:w16du="http://schemas.microsoft.com/office/word/2023/wordml/word16du" xmlns:w16sdtdh="http://schemas.microsoft.com/office/word/2020/wordml/sdtdatahash" xmlns:w16se="http://schemas.microsoft.com/office/word/2015/wordml/symex" xmlns:wpg="http://schemas.microsoft.com/office/word/2010/wordprocessingGroup" xmlns:wpi="http://schemas.microsoft.com/office/word/2010/wordprocessingInk" xmlns:wne="http://schemas.microsoft.com/office/word/2006/wordml" xmlns:wps="http://schemas.microsoft.com/office/word/2010/wordprocessingShape" mc:Ignorable="w14 w15 w16se w16cid w16 w16cex w16sdtdh w16du wp14">
   <w:p>
     <w:pPr>
       <w:pStyle w:val="Footer"/>
@@ -2231,7 +2336,7 @@
 </file>
 
 <file path=word/footer2.xml><?xml version="1.0" encoding="utf-8"?>
-<w:ftr xmlns:wpc="http://schemas.microsoft.com/office/word/2010/wordprocessingCanvas" xmlns:cx="http://schemas.microsoft.com/office/drawing/2014/chartex" xmlns:cx1="http://schemas.microsoft.com/office/drawing/2015/9/8/chartex" xmlns:cx2="http://schemas.microsoft.com/office/drawing/2015/10/21/chartex" xmlns:cx3="http://schemas.microsoft.com/office/drawing/2016/5/9/chartex" xmlns:cx4="http://schemas.microsoft.com/office/drawing/2016/5/10/chartex" xmlns:cx5="http://schemas.microsoft.com/office/drawing/2016/5/11/chartex" xmlns:cx6="http://schemas.microsoft.com/office/drawing/2016/5/12/chartex" xmlns:cx7="http://schemas.microsoft.com/office/drawing/2016/5/13/chartex" xmlns:cx8="http://schemas.microsoft.com/office/drawing/2016/5/14/chartex" xmlns:mc="http://schemas.openxmlformats.org/markup-compatibility/2006" xmlns:aink="http://schemas.microsoft.com/office/drawing/2016/ink" xmlns:am3d="http://schemas.microsoft.com/office/drawing/2017/model3d" xmlns:o="urn:schemas-microsoft-com:office:office" xmlns:oel="http://schemas.microsoft.com/office/2019/extlst" xmlns:r="http://schemas.openxmlformats.org/officeDocument/2006/relationships" xmlns:m="http://schemas.openxmlformats.org/officeDocument/2006/math" xmlns:v="urn:schemas-microsoft-com:vml" xmlns:wp14="http://schemas.microsoft.com/office/word/2010/wordprocessingDrawing" xmlns:wp="http://schemas.openxmlformats.org/drawingml/2006/wordprocessingDrawing" xmlns:w10="urn:schemas-microsoft-com:office:word" xmlns:w="http://schemas.openxmlformats.org/wordprocessingml/2006/main" xmlns:w14="http://schemas.microsoft.com/office/word/2010/wordml" xmlns:w15="http://schemas.microsoft.com/office/word/2012/wordml" xmlns:w16cex="http://schemas.microsoft.com/office/word/2018/wordml/cex" xmlns:w16cid="http://schemas.microsoft.com/office/word/2016/wordml/cid" xmlns:w16="http://schemas.microsoft.com/office/word/2018/wordml" xmlns:w16sdtdh="http://schemas.microsoft.com/office/word/2020/wordml/sdtdatahash" xmlns:w16se="http://schemas.microsoft.com/office/word/2015/wordml/symex" xmlns:wpg="http://schemas.microsoft.com/office/word/2010/wordprocessingGroup" xmlns:wpi="http://schemas.microsoft.com/office/word/2010/wordprocessingInk" xmlns:wne="http://schemas.microsoft.com/office/word/2006/wordml" xmlns:wps="http://schemas.microsoft.com/office/word/2010/wordprocessingShape" mc:Ignorable="w14 w15 w16se w16cid w16 w16cex w16sdtdh wp14">
+<w:ftr xmlns:wpc="http://schemas.microsoft.com/office/word/2010/wordprocessingCanvas" xmlns:cx="http://schemas.microsoft.com/office/drawing/2014/chartex" xmlns:cx1="http://schemas.microsoft.com/office/drawing/2015/9/8/chartex" xmlns:cx2="http://schemas.microsoft.com/office/drawing/2015/10/21/chartex" xmlns:cx3="http://schemas.microsoft.com/office/drawing/2016/5/9/chartex" xmlns:cx4="http://schemas.microsoft.com/office/drawing/2016/5/10/chartex" xmlns:cx5="http://schemas.microsoft.com/office/drawing/2016/5/11/chartex" xmlns:cx6="http://schemas.microsoft.com/office/drawing/2016/5/12/chartex" xmlns:cx7="http://schemas.microsoft.com/office/drawing/2016/5/13/chartex" xmlns:cx8="http://schemas.microsoft.com/office/drawing/2016/5/14/chartex" xmlns:mc="http://schemas.openxmlformats.org/markup-compatibility/2006" xmlns:aink="http://schemas.microsoft.com/office/drawing/2016/ink" xmlns:am3d="http://schemas.microsoft.com/office/drawing/2017/model3d" xmlns:o="urn:schemas-microsoft-com:office:office" xmlns:oel="http://schemas.microsoft.com/office/2019/extlst" xmlns:r="http://schemas.openxmlformats.org/officeDocument/2006/relationships" xmlns:m="http://schemas.openxmlformats.org/officeDocument/2006/math" xmlns:v="urn:schemas-microsoft-com:vml" xmlns:wp14="http://schemas.microsoft.com/office/word/2010/wordprocessingDrawing" xmlns:wp="http://schemas.openxmlformats.org/drawingml/2006/wordprocessingDrawing" xmlns:w10="urn:schemas-microsoft-com:office:word" xmlns:w="http://schemas.openxmlformats.org/wordprocessingml/2006/main" xmlns:w14="http://schemas.microsoft.com/office/word/2010/wordml" xmlns:w15="http://schemas.microsoft.com/office/word/2012/wordml" xmlns:w16cex="http://schemas.microsoft.com/office/word/2018/wordml/cex" xmlns:w16cid="http://schemas.microsoft.com/office/word/2016/wordml/cid" xmlns:w16="http://schemas.microsoft.com/office/word/2018/wordml" xmlns:w16du="http://schemas.microsoft.com/office/word/2023/wordml/word16du" xmlns:w16sdtdh="http://schemas.microsoft.com/office/word/2020/wordml/sdtdatahash" xmlns:w16se="http://schemas.microsoft.com/office/word/2015/wordml/symex" xmlns:wpg="http://schemas.microsoft.com/office/word/2010/wordprocessingGroup" xmlns:wpi="http://schemas.microsoft.com/office/word/2010/wordprocessingInk" xmlns:wne="http://schemas.microsoft.com/office/word/2006/wordml" xmlns:wps="http://schemas.microsoft.com/office/word/2010/wordprocessingShape" mc:Ignorable="w14 w15 w16se w16cid w16 w16cex w16sdtdh w16du wp14">
   <w:p>
     <w:pPr>
       <w:pStyle w:val="Footer"/>
@@ -2241,7 +2346,7 @@
 </file>
 
 <file path=word/footnotes.xml><?xml version="1.0" encoding="utf-8"?>
-<w:footnotes xmlns:wpc="http://schemas.microsoft.com/office/word/2010/wordprocessingCanvas" xmlns:cx="http://schemas.microsoft.com/office/drawing/2014/chartex" xmlns:cx1="http://schemas.microsoft.com/office/drawing/2015/9/8/chartex" xmlns:cx2="http://schemas.microsoft.com/office/drawing/2015/10/21/chartex" xmlns:cx3="http://schemas.microsoft.com/office/drawing/2016/5/9/chartex" xmlns:cx4="http://schemas.microsoft.com/office/drawing/2016/5/10/chartex" xmlns:cx5="http://schemas.microsoft.com/office/drawing/2016/5/11/chartex" xmlns:cx6="http://schemas.microsoft.com/office/drawing/2016/5/12/chartex" xmlns:cx7="http://schemas.microsoft.com/office/drawing/2016/5/13/chartex" xmlns:cx8="http://schemas.microsoft.com/office/drawing/2016/5/14/chartex" xmlns:mc="http://schemas.openxmlformats.org/markup-compatibility/2006" xmlns:aink="http://schemas.microsoft.com/office/drawing/2016/ink" xmlns:am3d="http://schemas.microsoft.com/office/drawing/2017/model3d" xmlns:o="urn:schemas-microsoft-com:office:office" xmlns:oel="http://schemas.microsoft.com/office/2019/extlst" xmlns:r="http://schemas.openxmlformats.org/officeDocument/2006/relationships" xmlns:m="http://schemas.openxmlformats.org/officeDocument/2006/math" xmlns:v="urn:schemas-microsoft-com:vml" xmlns:wp14="http://schemas.microsoft.com/office/word/2010/wordprocessingDrawing" xmlns:wp="http://schemas.openxmlformats.org/drawingml/2006/wordprocessingDrawing" xmlns:w10="urn:schemas-microsoft-com:office:word" xmlns:w="http://schemas.openxmlformats.org/wordprocessingml/2006/main" xmlns:w14="http://schemas.microsoft.com/office/word/2010/wordml" xmlns:w15="http://schemas.microsoft.com/office/word/2012/wordml" xmlns:w16cex="http://schemas.microsoft.com/office/word/2018/wordml/cex" xmlns:w16cid="http://schemas.microsoft.com/office/word/2016/wordml/cid" xmlns:w16="http://schemas.microsoft.com/office/word/2018/wordml" xmlns:w16sdtdh="http://schemas.microsoft.com/office/word/2020/wordml/sdtdatahash" xmlns:w16se="http://schemas.microsoft.com/office/word/2015/wordml/symex" xmlns:wpg="http://schemas.microsoft.com/office/word/2010/wordprocessingGroup" xmlns:wpi="http://schemas.microsoft.com/office/word/2010/wordprocessingInk" xmlns:wne="http://schemas.microsoft.com/office/word/2006/wordml" xmlns:wps="http://schemas.microsoft.com/office/word/2010/wordprocessingShape" mc:Ignorable="w14 w15 w16se w16cid w16 w16cex w16sdtdh wp14">
+<w:footnotes xmlns:wpc="http://schemas.microsoft.com/office/word/2010/wordprocessingCanvas" xmlns:cx="http://schemas.microsoft.com/office/drawing/2014/chartex" xmlns:cx1="http://schemas.microsoft.com/office/drawing/2015/9/8/chartex" xmlns:cx2="http://schemas.microsoft.com/office/drawing/2015/10/21/chartex" xmlns:cx3="http://schemas.microsoft.com/office/drawing/2016/5/9/chartex" xmlns:cx4="http://schemas.microsoft.com/office/drawing/2016/5/10/chartex" xmlns:cx5="http://schemas.microsoft.com/office/drawing/2016/5/11/chartex" xmlns:cx6="http://schemas.microsoft.com/office/drawing/2016/5/12/chartex" xmlns:cx7="http://schemas.microsoft.com/office/drawing/2016/5/13/chartex" xmlns:cx8="http://schemas.microsoft.com/office/drawing/2016/5/14/chartex" xmlns:mc="http://schemas.openxmlformats.org/markup-compatibility/2006" xmlns:aink="http://schemas.microsoft.com/office/drawing/2016/ink" xmlns:am3d="http://schemas.microsoft.com/office/drawing/2017/model3d" xmlns:o="urn:schemas-microsoft-com:office:office" xmlns:oel="http://schemas.microsoft.com/office/2019/extlst" xmlns:r="http://schemas.openxmlformats.org/officeDocument/2006/relationships" xmlns:m="http://schemas.openxmlformats.org/officeDocument/2006/math" xmlns:v="urn:schemas-microsoft-com:vml" xmlns:wp14="http://schemas.microsoft.com/office/word/2010/wordprocessingDrawing" xmlns:wp="http://schemas.openxmlformats.org/drawingml/2006/wordprocessingDrawing" xmlns:w10="urn:schemas-microsoft-com:office:word" xmlns:w="http://schemas.openxmlformats.org/wordprocessingml/2006/main" xmlns:w14="http://schemas.microsoft.com/office/word/2010/wordml" xmlns:w15="http://schemas.microsoft.com/office/word/2012/wordml" xmlns:w16cex="http://schemas.microsoft.com/office/word/2018/wordml/cex" xmlns:w16cid="http://schemas.microsoft.com/office/word/2016/wordml/cid" xmlns:w16="http://schemas.microsoft.com/office/word/2018/wordml" xmlns:w16du="http://schemas.microsoft.com/office/word/2023/wordml/word16du" xmlns:w16sdtdh="http://schemas.microsoft.com/office/word/2020/wordml/sdtdatahash" xmlns:w16se="http://schemas.microsoft.com/office/word/2015/wordml/symex" xmlns:wpg="http://schemas.microsoft.com/office/word/2010/wordprocessingGroup" xmlns:wpi="http://schemas.microsoft.com/office/word/2010/wordprocessingInk" xmlns:wne="http://schemas.microsoft.com/office/word/2006/wordml" xmlns:wps="http://schemas.microsoft.com/office/word/2010/wordprocessingShape" mc:Ignorable="w14 w15 w16se w16cid w16 w16cex w16sdtdh w16du wp14">
   <w:footnote w:type="separator" w:id="-1">
     <w:p>
       <w:pPr>
@@ -2266,7 +2371,7 @@
 </file>
 
 <file path=word/numbering.xml><?xml version="1.0" encoding="utf-8"?>
-<w:numbering xmlns:wpc="http://schemas.microsoft.com/office/word/2010/wordprocessingCanvas" xmlns:cx="http://schemas.microsoft.com/office/drawing/2014/chartex" xmlns:cx1="http://schemas.microsoft.com/office/drawing/2015/9/8/chartex" xmlns:cx2="http://schemas.microsoft.com/office/drawing/2015/10/21/chartex" xmlns:cx3="http://schemas.microsoft.com/office/drawing/2016/5/9/chartex" xmlns:cx4="http://schemas.microsoft.com/office/drawing/2016/5/10/chartex" xmlns:cx5="http://schemas.microsoft.com/office/drawing/2016/5/11/chartex" xmlns:cx6="http://schemas.microsoft.com/office/drawing/2016/5/12/chartex" xmlns:cx7="http://schemas.microsoft.com/office/drawing/2016/5/13/chartex" xmlns:cx8="http://schemas.microsoft.com/office/drawing/2016/5/14/chartex" xmlns:mc="http://schemas.openxmlformats.org/markup-compatibility/2006" xmlns:aink="http://schemas.microsoft.com/office/drawing/2016/ink" xmlns:am3d="http://schemas.microsoft.com/office/drawing/2017/model3d" xmlns:o="urn:schemas-microsoft-com:office:office" xmlns:oel="http://schemas.microsoft.com/office/2019/extlst" xmlns:r="http://schemas.openxmlformats.org/officeDocument/2006/relationships" xmlns:m="http://schemas.openxmlformats.org/officeDocument/2006/math" xmlns:v="urn:schemas-microsoft-com:vml" xmlns:wp14="http://schemas.microsoft.com/office/word/2010/wordprocessingDrawing" xmlns:wp="http://schemas.openxmlformats.org/drawingml/2006/wordprocessingDrawing" xmlns:w10="urn:schemas-microsoft-com:office:word" xmlns:w="http://schemas.openxmlformats.org/wordprocessingml/2006/main" xmlns:w14="http://schemas.microsoft.com/office/word/2010/wordml" xmlns:w15="http://schemas.microsoft.com/office/word/2012/wordml" xmlns:w16cex="http://schemas.microsoft.com/office/word/2018/wordml/cex" xmlns:w16cid="http://schemas.microsoft.com/office/word/2016/wordml/cid" xmlns:w16="http://schemas.microsoft.com/office/word/2018/wordml" xmlns:w16sdtdh="http://schemas.microsoft.com/office/word/2020/wordml/sdtdatahash" xmlns:w16se="http://schemas.microsoft.com/office/word/2015/wordml/symex" xmlns:wpg="http://schemas.microsoft.com/office/word/2010/wordprocessingGroup" xmlns:wpi="http://schemas.microsoft.com/office/word/2010/wordprocessingInk" xmlns:wne="http://schemas.microsoft.com/office/word/2006/wordml" xmlns:wps="http://schemas.microsoft.com/office/word/2010/wordprocessingShape" mc:Ignorable="w14 w15 w16se w16cid w16 w16cex w16sdtdh wp14">
+<w:numbering xmlns:wpc="http://schemas.microsoft.com/office/word/2010/wordprocessingCanvas" xmlns:cx="http://schemas.microsoft.com/office/drawing/2014/chartex" xmlns:cx1="http://schemas.microsoft.com/office/drawing/2015/9/8/chartex" xmlns:cx2="http://schemas.microsoft.com/office/drawing/2015/10/21/chartex" xmlns:cx3="http://schemas.microsoft.com/office/drawing/2016/5/9/chartex" xmlns:cx4="http://schemas.microsoft.com/office/drawing/2016/5/10/chartex" xmlns:cx5="http://schemas.microsoft.com/office/drawing/2016/5/11/chartex" xmlns:cx6="http://schemas.microsoft.com/office/drawing/2016/5/12/chartex" xmlns:cx7="http://schemas.microsoft.com/office/drawing/2016/5/13/chartex" xmlns:cx8="http://schemas.microsoft.com/office/drawing/2016/5/14/chartex" xmlns:mc="http://schemas.openxmlformats.org/markup-compatibility/2006" xmlns:aink="http://schemas.microsoft.com/office/drawing/2016/ink" xmlns:am3d="http://schemas.microsoft.com/office/drawing/2017/model3d" xmlns:o="urn:schemas-microsoft-com:office:office" xmlns:oel="http://schemas.microsoft.com/office/2019/extlst" xmlns:r="http://schemas.openxmlformats.org/officeDocument/2006/relationships" xmlns:m="http://schemas.openxmlformats.org/officeDocument/2006/math" xmlns:v="urn:schemas-microsoft-com:vml" xmlns:wp14="http://schemas.microsoft.com/office/word/2010/wordprocessingDrawing" xmlns:wp="http://schemas.openxmlformats.org/drawingml/2006/wordprocessingDrawing" xmlns:w10="urn:schemas-microsoft-com:office:word" xmlns:w="http://schemas.openxmlformats.org/wordprocessingml/2006/main" xmlns:w14="http://schemas.microsoft.com/office/word/2010/wordml" xmlns:w15="http://schemas.microsoft.com/office/word/2012/wordml" xmlns:w16cex="http://schemas.microsoft.com/office/word/2018/wordml/cex" xmlns:w16cid="http://schemas.microsoft.com/office/word/2016/wordml/cid" xmlns:w16="http://schemas.microsoft.com/office/word/2018/wordml" xmlns:w16du="http://schemas.microsoft.com/office/word/2023/wordml/word16du" xmlns:w16sdtdh="http://schemas.microsoft.com/office/word/2020/wordml/sdtdatahash" xmlns:w16se="http://schemas.microsoft.com/office/word/2015/wordml/symex" xmlns:wpg="http://schemas.microsoft.com/office/word/2010/wordprocessingGroup" xmlns:wpi="http://schemas.microsoft.com/office/word/2010/wordprocessingInk" xmlns:wne="http://schemas.microsoft.com/office/word/2006/wordml" xmlns:wps="http://schemas.microsoft.com/office/word/2010/wordprocessingShape" mc:Ignorable="w14 w15 w16se w16cid w16 w16cex w16sdtdh w16du wp14">
   <w:abstractNum w:abstractNumId="0" w15:restartNumberingAfterBreak="0">
     <w:nsid w:val="05B068E9"/>
     <w:multiLevelType w:val="hybridMultilevel"/>
@@ -3152,7 +3257,7 @@
 </file>
 
 <file path=word/styles.xml><?xml version="1.0" encoding="utf-8"?>
-<w:styles xmlns:mc="http://schemas.openxmlformats.org/markup-compatibility/2006" xmlns:r="http://schemas.openxmlformats.org/officeDocument/2006/relationships" xmlns:w="http://schemas.openxmlformats.org/wordprocessingml/2006/main" xmlns:w14="http://schemas.microsoft.com/office/word/2010/wordml" xmlns:w15="http://schemas.microsoft.com/office/word/2012/wordml" xmlns:w16cex="http://schemas.microsoft.com/office/word/2018/wordml/cex" xmlns:w16cid="http://schemas.microsoft.com/office/word/2016/wordml/cid" xmlns:w16="http://schemas.microsoft.com/office/word/2018/wordml" xmlns:w16sdtdh="http://schemas.microsoft.com/office/word/2020/wordml/sdtdatahash" xmlns:w16se="http://schemas.microsoft.com/office/word/2015/wordml/symex" mc:Ignorable="w14 w15 w16se w16cid w16 w16cex w16sdtdh">
+<w:styles xmlns:mc="http://schemas.openxmlformats.org/markup-compatibility/2006" xmlns:r="http://schemas.openxmlformats.org/officeDocument/2006/relationships" xmlns:w="http://schemas.openxmlformats.org/wordprocessingml/2006/main" xmlns:w14="http://schemas.microsoft.com/office/word/2010/wordml" xmlns:w15="http://schemas.microsoft.com/office/word/2012/wordml" xmlns:w16cex="http://schemas.microsoft.com/office/word/2018/wordml/cex" xmlns:w16cid="http://schemas.microsoft.com/office/word/2016/wordml/cid" xmlns:w16="http://schemas.microsoft.com/office/word/2018/wordml" xmlns:w16du="http://schemas.microsoft.com/office/word/2023/wordml/word16du" xmlns:w16sdtdh="http://schemas.microsoft.com/office/word/2020/wordml/sdtdatahash" xmlns:w16se="http://schemas.microsoft.com/office/word/2015/wordml/symex" mc:Ignorable="w14 w15 w16se w16cid w16 w16cex w16sdtdh w16du">
   <w:docDefaults>
     <w:rPrDefault>
       <w:rPr>
@@ -4079,15 +4184,6 @@
 </file>
 
 <file path=customXml/item1.xml><?xml version="1.0" encoding="utf-8"?>
-<?mso-contentType ?>
-<FormTemplates xmlns="http://schemas.microsoft.com/sharepoint/v3/contenttype/forms">
-  <Display>DocumentLibraryForm</Display>
-  <Edit>DocumentLibraryForm</Edit>
-  <New>DocumentLibraryForm</New>
-</FormTemplates>
-</file>
-
-<file path=customXml/item2.xml><?xml version="1.0" encoding="utf-8"?>
 <ct:contentTypeSchema xmlns:ct="http://schemas.microsoft.com/office/2006/metadata/contentType" xmlns:ma="http://schemas.microsoft.com/office/2006/metadata/properties/metaAttributes" ct:_="" ma:_="" ma:contentTypeName="Document" ma:contentTypeID="0x0101007FFD3F0BAFA49F42849E16320626FC2A" ma:contentTypeVersion="16" ma:contentTypeDescription="Create a new document." ma:contentTypeScope="" ma:versionID="ec1d759010bb7874b62add8ebaa6ee1c">
   <xsd:schema xmlns:xsd="http://www.w3.org/2001/XMLSchema" xmlns:xs="http://www.w3.org/2001/XMLSchema" xmlns:p="http://schemas.microsoft.com/office/2006/metadata/properties" xmlns:ns3="5200f814-34ed-4081-b9f5-f05f29b91d4c" xmlns:ns4="402fd2ce-131e-4e45-9c36-b88b59d7eb4d" targetNamespace="http://schemas.microsoft.com/office/2006/metadata/properties" ma:root="true" ma:fieldsID="24e4792debf80793ce157408ae7f3a54" ns3:_="" ns4:_="">
     <xsd:import namespace="5200f814-34ed-4081-b9f5-f05f29b91d4c"/>
@@ -4328,6 +4424,15 @@
 </ct:contentTypeSchema>
 </file>
 
+<file path=customXml/item2.xml><?xml version="1.0" encoding="utf-8"?>
+<?mso-contentType ?>
+<FormTemplates xmlns="http://schemas.microsoft.com/sharepoint/v3/contenttype/forms">
+  <Display>DocumentLibraryForm</Display>
+  <Edit>DocumentLibraryForm</Edit>
+  <New>DocumentLibraryForm</New>
+</FormTemplates>
+</file>
+
 <file path=customXml/item3.xml><?xml version="1.0" encoding="utf-8"?>
 <p:properties xmlns:p="http://schemas.microsoft.com/office/2006/metadata/properties" xmlns:xsi="http://www.w3.org/2001/XMLSchema-instance" xmlns:pc="http://schemas.microsoft.com/office/infopath/2007/PartnerControls">
   <documentManagement>
@@ -4337,14 +4442,6 @@
 </file>
 
 <file path=customXml/itemProps1.xml><?xml version="1.0" encoding="utf-8"?>
-<ds:datastoreItem xmlns:ds="http://schemas.openxmlformats.org/officeDocument/2006/customXml" ds:itemID="{7D86046A-6D41-40A6-89C3-43892EEF4EE7}">
-  <ds:schemaRefs>
-    <ds:schemaRef ds:uri="http://schemas.microsoft.com/sharepoint/v3/contenttype/forms"/>
-  </ds:schemaRefs>
-</ds:datastoreItem>
-</file>
-
-<file path=customXml/itemProps2.xml><?xml version="1.0" encoding="utf-8"?>
 <ds:datastoreItem xmlns:ds="http://schemas.openxmlformats.org/officeDocument/2006/customXml" ds:itemID="{BC8B70E0-10AA-4E64-93DD-C47D404E0E20}">
   <ds:schemaRefs>
     <ds:schemaRef ds:uri="http://schemas.microsoft.com/office/2006/metadata/contentType"/>
@@ -4359,6 +4456,14 @@
     <ds:schemaRef ds:uri="http://purl.org/dc/elements/1.1/"/>
     <ds:schemaRef ds:uri="http://purl.org/dc/terms/"/>
     <ds:schemaRef ds:uri="http://schemas.microsoft.com/internal/obd"/>
+  </ds:schemaRefs>
+</ds:datastoreItem>
+</file>
+
+<file path=customXml/itemProps2.xml><?xml version="1.0" encoding="utf-8"?>
+<ds:datastoreItem xmlns:ds="http://schemas.openxmlformats.org/officeDocument/2006/customXml" ds:itemID="{7D86046A-6D41-40A6-89C3-43892EEF4EE7}">
+  <ds:schemaRefs>
+    <ds:schemaRef ds:uri="http://schemas.microsoft.com/sharepoint/v3/contenttype/forms"/>
   </ds:schemaRefs>
 </ds:datastoreItem>
 </file>

--- a/docker/docmosis/templates/CV-CMC-LET-ENG-PIP-0002.docx
+++ b/docker/docmosis/templates/CV-CMC-LET-ENG-PIP-0002.docx
@@ -1,6 +1,6 @@
 
 <file path=word/document.xml><?xml version="1.0" encoding="utf-8"?>
-<w:document xmlns:wpc="http://schemas.microsoft.com/office/word/2010/wordprocessingCanvas" xmlns:cx="http://schemas.microsoft.com/office/drawing/2014/chartex" xmlns:cx1="http://schemas.microsoft.com/office/drawing/2015/9/8/chartex" xmlns:cx2="http://schemas.microsoft.com/office/drawing/2015/10/21/chartex" xmlns:cx3="http://schemas.microsoft.com/office/drawing/2016/5/9/chartex" xmlns:cx4="http://schemas.microsoft.com/office/drawing/2016/5/10/chartex" xmlns:cx5="http://schemas.microsoft.com/office/drawing/2016/5/11/chartex" xmlns:cx6="http://schemas.microsoft.com/office/drawing/2016/5/12/chartex" xmlns:cx7="http://schemas.microsoft.com/office/drawing/2016/5/13/chartex" xmlns:cx8="http://schemas.microsoft.com/office/drawing/2016/5/14/chartex" xmlns:mc="http://schemas.openxmlformats.org/markup-compatibility/2006" xmlns:aink="http://schemas.microsoft.com/office/drawing/2016/ink" xmlns:am3d="http://schemas.microsoft.com/office/drawing/2017/model3d" xmlns:o="urn:schemas-microsoft-com:office:office" xmlns:oel="http://schemas.microsoft.com/office/2019/extlst" xmlns:r="http://schemas.openxmlformats.org/officeDocument/2006/relationships" xmlns:m="http://schemas.openxmlformats.org/officeDocument/2006/math" xmlns:v="urn:schemas-microsoft-com:vml" xmlns:wp14="http://schemas.microsoft.com/office/word/2010/wordprocessingDrawing" xmlns:wp="http://schemas.openxmlformats.org/drawingml/2006/wordprocessingDrawing" xmlns:w10="urn:schemas-microsoft-com:office:word" xmlns:w="http://schemas.openxmlformats.org/wordprocessingml/2006/main" xmlns:w14="http://schemas.microsoft.com/office/word/2010/wordml" xmlns:w15="http://schemas.microsoft.com/office/word/2012/wordml" xmlns:w16cex="http://schemas.microsoft.com/office/word/2018/wordml/cex" xmlns:w16cid="http://schemas.microsoft.com/office/word/2016/wordml/cid" xmlns:w16="http://schemas.microsoft.com/office/word/2018/wordml" xmlns:w16du="http://schemas.microsoft.com/office/word/2023/wordml/word16du" xmlns:w16sdtdh="http://schemas.microsoft.com/office/word/2020/wordml/sdtdatahash" xmlns:w16se="http://schemas.microsoft.com/office/word/2015/wordml/symex" xmlns:wpg="http://schemas.microsoft.com/office/word/2010/wordprocessingGroup" xmlns:wpi="http://schemas.microsoft.com/office/word/2010/wordprocessingInk" xmlns:wne="http://schemas.microsoft.com/office/word/2006/wordml" xmlns:wps="http://schemas.microsoft.com/office/word/2010/wordprocessingShape" mc:Ignorable="w14 w15 w16se w16cid w16 w16cex w16sdtdh w16du wp14">
+<w:document xmlns:wpc="http://schemas.microsoft.com/office/word/2010/wordprocessingCanvas" xmlns:cx="http://schemas.microsoft.com/office/drawing/2014/chartex" xmlns:cx1="http://schemas.microsoft.com/office/drawing/2015/9/8/chartex" xmlns:cx2="http://schemas.microsoft.com/office/drawing/2015/10/21/chartex" xmlns:cx3="http://schemas.microsoft.com/office/drawing/2016/5/9/chartex" xmlns:cx4="http://schemas.microsoft.com/office/drawing/2016/5/10/chartex" xmlns:cx5="http://schemas.microsoft.com/office/drawing/2016/5/11/chartex" xmlns:cx6="http://schemas.microsoft.com/office/drawing/2016/5/12/chartex" xmlns:cx7="http://schemas.microsoft.com/office/drawing/2016/5/13/chartex" xmlns:cx8="http://schemas.microsoft.com/office/drawing/2016/5/14/chartex" xmlns:mc="http://schemas.openxmlformats.org/markup-compatibility/2006" xmlns:aink="http://schemas.microsoft.com/office/drawing/2016/ink" xmlns:am3d="http://schemas.microsoft.com/office/drawing/2017/model3d" xmlns:o="urn:schemas-microsoft-com:office:office" xmlns:oel="http://schemas.microsoft.com/office/2019/extlst" xmlns:r="http://schemas.openxmlformats.org/officeDocument/2006/relationships" xmlns:m="http://schemas.openxmlformats.org/officeDocument/2006/math" xmlns:v="urn:schemas-microsoft-com:vml" xmlns:wp14="http://schemas.microsoft.com/office/word/2010/wordprocessingDrawing" xmlns:wp="http://schemas.openxmlformats.org/drawingml/2006/wordprocessingDrawing" xmlns:w10="urn:schemas-microsoft-com:office:word" xmlns:w="http://schemas.openxmlformats.org/wordprocessingml/2006/main" xmlns:w14="http://schemas.microsoft.com/office/word/2010/wordml" xmlns:w15="http://schemas.microsoft.com/office/word/2012/wordml" xmlns:w16cex="http://schemas.microsoft.com/office/word/2018/wordml/cex" xmlns:w16cid="http://schemas.microsoft.com/office/word/2016/wordml/cid" xmlns:w16="http://schemas.microsoft.com/office/word/2018/wordml" xmlns:w16du="http://schemas.microsoft.com/office/word/2023/wordml/word16du" xmlns:w16sdtdh="http://schemas.microsoft.com/office/word/2020/wordml/sdtdatahash" xmlns:w16sdtfl="http://schemas.microsoft.com/office/word/2024/wordml/sdtformatlock" xmlns:w16se="http://schemas.microsoft.com/office/word/2015/wordml/symex" xmlns:wpg="http://schemas.microsoft.com/office/word/2010/wordprocessingGroup" xmlns:wpi="http://schemas.microsoft.com/office/word/2010/wordprocessingInk" xmlns:wne="http://schemas.microsoft.com/office/word/2006/wordml" xmlns:wps="http://schemas.microsoft.com/office/word/2010/wordprocessingShape" mc:Ignorable="w14 w15 w16se w16cid w16 w16cex w16sdtdh w16sdtfl w16du wp14">
   <w:body>
     <w:p>
       <w:r>
@@ -102,7 +102,23 @@
                                 <w:rFonts w:ascii="Arial" w:eastAsia="Arial" w:hAnsi="Arial" w:cs="Arial"/>
                                 <w:color w:val="FFFFFF"/>
                               </w:rPr>
-                              <w:t>&lt;&lt;claimReferenceNumber&gt;&gt;</w:t>
+                              <w:t>&lt;&lt;</w:t>
+                            </w:r>
+                            <w:proofErr w:type="spellStart"/>
+                            <w:r>
+                              <w:rPr>
+                                <w:rFonts w:ascii="Arial" w:eastAsia="Arial" w:hAnsi="Arial" w:cs="Arial"/>
+                                <w:color w:val="FFFFFF"/>
+                              </w:rPr>
+                              <w:t>claimReferenceNumber</w:t>
+                            </w:r>
+                            <w:proofErr w:type="spellEnd"/>
+                            <w:r>
+                              <w:rPr>
+                                <w:rFonts w:ascii="Arial" w:eastAsia="Arial" w:hAnsi="Arial" w:cs="Arial"/>
+                                <w:color w:val="FFFFFF"/>
+                              </w:rPr>
+                              <w:t>&gt;&gt;</w:t>
                             </w:r>
                           </w:p>
                           <w:p>
@@ -270,13 +286,249 @@
     </w:p>
     <w:p>
       <w:pPr>
-        <w:ind w:left="5760"/>
-      </w:pPr>
-    </w:p>
-    <w:p>
-      <w:pPr>
-        <w:rPr>
-          <w:rFonts w:ascii="Helvetica" w:eastAsia="Helvetica" w:hAnsi="Helvetica" w:cs="Helvetica"/>
+        <w:spacing w:after="0" w:line="240" w:lineRule="auto"/>
+        <w:rPr>
+          <w:rFonts w:ascii="Arial" w:hAnsi="Arial" w:cs="Arial"/>
+          <w:sz w:val="24"/>
+          <w:szCs w:val="24"/>
+        </w:rPr>
+      </w:pPr>
+      <w:r>
+        <w:rPr>
+          <w:rFonts w:ascii="Arial" w:hAnsi="Arial" w:cs="Arial"/>
+          <w:sz w:val="24"/>
+          <w:szCs w:val="24"/>
+        </w:rPr>
+        <w:t>&lt;&lt;</w:t>
+      </w:r>
+      <w:proofErr w:type="spellStart"/>
+      <w:proofErr w:type="gramStart"/>
+      <w:r>
+        <w:rPr>
+          <w:rFonts w:ascii="Arial" w:hAnsi="Arial" w:cs="Arial"/>
+          <w:sz w:val="24"/>
+          <w:szCs w:val="24"/>
+        </w:rPr>
+        <w:t>defendant.partyName</w:t>
+      </w:r>
+      <w:proofErr w:type="spellEnd"/>
+      <w:proofErr w:type="gramEnd"/>
+      <w:r>
+        <w:rPr>
+          <w:rFonts w:ascii="Arial" w:hAnsi="Arial" w:cs="Arial"/>
+          <w:sz w:val="24"/>
+          <w:szCs w:val="24"/>
+        </w:rPr>
+        <w:t>&gt;&gt;</w:t>
+      </w:r>
+    </w:p>
+    <w:p>
+      <w:pPr>
+        <w:spacing w:after="0" w:line="240" w:lineRule="auto"/>
+        <w:rPr>
+          <w:rFonts w:ascii="Arial" w:hAnsi="Arial" w:cs="Arial"/>
+          <w:sz w:val="24"/>
+          <w:szCs w:val="24"/>
+        </w:rPr>
+      </w:pPr>
+      <w:r>
+        <w:rPr>
+          <w:rFonts w:ascii="Arial" w:hAnsi="Arial" w:cs="Arial"/>
+          <w:sz w:val="24"/>
+          <w:szCs w:val="24"/>
+        </w:rPr>
+        <w:t xml:space="preserve">&lt;&lt; </w:t>
+      </w:r>
+      <w:proofErr w:type="gramStart"/>
+      <w:r>
+        <w:rPr>
+          <w:rFonts w:ascii="Arial" w:hAnsi="Arial" w:cs="Arial"/>
+          <w:sz w:val="24"/>
+          <w:szCs w:val="24"/>
+        </w:rPr>
+        <w:t>defendant.primaryAddress.AddressLine</w:t>
+      </w:r>
+      <w:proofErr w:type="gramEnd"/>
+      <w:r>
+        <w:rPr>
+          <w:rFonts w:ascii="Arial" w:hAnsi="Arial" w:cs="Arial"/>
+          <w:sz w:val="24"/>
+          <w:szCs w:val="24"/>
+        </w:rPr>
+        <w:t>1&gt;&gt;</w:t>
+      </w:r>
+    </w:p>
+    <w:p>
+      <w:pPr>
+        <w:spacing w:after="0" w:line="240" w:lineRule="auto"/>
+        <w:rPr>
+          <w:rFonts w:ascii="Arial" w:hAnsi="Arial" w:cs="Arial"/>
+          <w:sz w:val="24"/>
+          <w:szCs w:val="24"/>
+        </w:rPr>
+      </w:pPr>
+      <w:r>
+        <w:rPr>
+          <w:rFonts w:ascii="Arial" w:hAnsi="Arial" w:cs="Arial"/>
+          <w:sz w:val="24"/>
+          <w:szCs w:val="24"/>
+        </w:rPr>
+        <w:t>&lt;&lt;cs</w:t>
+      </w:r>
+      <w:proofErr w:type="gramStart"/>
+      <w:r>
+        <w:rPr>
+          <w:rFonts w:ascii="Arial" w:hAnsi="Arial" w:cs="Arial"/>
+          <w:sz w:val="24"/>
+          <w:szCs w:val="24"/>
+        </w:rPr>
+        <w:t>_{ defendant</w:t>
+      </w:r>
+      <w:proofErr w:type="gramEnd"/>
+      <w:r>
+        <w:rPr>
+          <w:rFonts w:ascii="Arial" w:hAnsi="Arial" w:cs="Arial"/>
+          <w:sz w:val="24"/>
+          <w:szCs w:val="24"/>
+        </w:rPr>
+        <w:t>.primaryAddress.AddressLine2 != null}&gt;&gt;</w:t>
+      </w:r>
+    </w:p>
+    <w:p>
+      <w:pPr>
+        <w:spacing w:after="0" w:line="240" w:lineRule="auto"/>
+        <w:rPr>
+          <w:rFonts w:ascii="Arial" w:hAnsi="Arial" w:cs="Arial"/>
+          <w:sz w:val="24"/>
+          <w:szCs w:val="24"/>
+        </w:rPr>
+      </w:pPr>
+      <w:r>
+        <w:rPr>
+          <w:rFonts w:ascii="Arial" w:hAnsi="Arial" w:cs="Arial"/>
+          <w:sz w:val="24"/>
+          <w:szCs w:val="24"/>
+        </w:rPr>
+        <w:t xml:space="preserve">&lt;&lt; </w:t>
+      </w:r>
+      <w:proofErr w:type="gramStart"/>
+      <w:r>
+        <w:rPr>
+          <w:rFonts w:ascii="Arial" w:hAnsi="Arial" w:cs="Arial"/>
+          <w:sz w:val="24"/>
+          <w:szCs w:val="24"/>
+        </w:rPr>
+        <w:t>defendant.primaryAddress.AddressLine</w:t>
+      </w:r>
+      <w:proofErr w:type="gramEnd"/>
+      <w:r>
+        <w:rPr>
+          <w:rFonts w:ascii="Arial" w:hAnsi="Arial" w:cs="Arial"/>
+          <w:sz w:val="24"/>
+          <w:szCs w:val="24"/>
+        </w:rPr>
+        <w:t>2&gt;&gt;</w:t>
+      </w:r>
+    </w:p>
+    <w:p>
+      <w:pPr>
+        <w:spacing w:after="0" w:line="240" w:lineRule="auto"/>
+        <w:rPr>
+          <w:rFonts w:ascii="Arial" w:hAnsi="Arial" w:cs="Arial"/>
+          <w:sz w:val="24"/>
+          <w:szCs w:val="24"/>
+        </w:rPr>
+      </w:pPr>
+      <w:r>
+        <w:rPr>
+          <w:rFonts w:ascii="Arial" w:hAnsi="Arial" w:cs="Arial"/>
+          <w:sz w:val="24"/>
+          <w:szCs w:val="24"/>
+        </w:rPr>
+        <w:t>&lt;&lt;es_&gt;&gt;</w:t>
+      </w:r>
+    </w:p>
+    <w:p>
+      <w:pPr>
+        <w:spacing w:after="0" w:line="240" w:lineRule="auto"/>
+        <w:rPr>
+          <w:rFonts w:ascii="Arial" w:hAnsi="Arial" w:cs="Arial"/>
+          <w:sz w:val="24"/>
+          <w:szCs w:val="24"/>
+        </w:rPr>
+      </w:pPr>
+      <w:r>
+        <w:rPr>
+          <w:rFonts w:ascii="Arial" w:eastAsia="Arial" w:hAnsi="Arial" w:cs="Arial"/>
+          <w:sz w:val="24"/>
+          <w:szCs w:val="24"/>
+        </w:rPr>
+        <w:t>&lt;&lt;</w:t>
+      </w:r>
+      <w:proofErr w:type="spellStart"/>
+      <w:proofErr w:type="gramStart"/>
+      <w:r>
+        <w:rPr>
+          <w:rFonts w:ascii="Arial" w:eastAsia="Arial" w:hAnsi="Arial" w:cs="Arial"/>
+          <w:sz w:val="24"/>
+          <w:szCs w:val="24"/>
+        </w:rPr>
+        <w:t>defendant.primaryAddress.PostTown</w:t>
+      </w:r>
+      <w:proofErr w:type="spellEnd"/>
+      <w:proofErr w:type="gramEnd"/>
+      <w:r>
+        <w:rPr>
+          <w:rFonts w:ascii="Arial" w:eastAsia="Arial" w:hAnsi="Arial" w:cs="Arial"/>
+          <w:sz w:val="24"/>
+          <w:szCs w:val="24"/>
+        </w:rPr>
+        <w:t>&gt;&gt;</w:t>
+      </w:r>
+    </w:p>
+    <w:p>
+      <w:pPr>
+        <w:spacing w:after="0" w:line="240" w:lineRule="auto"/>
+        <w:rPr>
+          <w:rFonts w:ascii="Helvetica" w:hAnsi="Helvetica"/>
+          <w:sz w:val="24"/>
+          <w:szCs w:val="24"/>
+        </w:rPr>
+      </w:pPr>
+      <w:r>
+        <w:rPr>
+          <w:rFonts w:ascii="Arial" w:eastAsia="Arial" w:hAnsi="Arial" w:cs="Arial"/>
+          <w:sz w:val="24"/>
+          <w:szCs w:val="24"/>
+        </w:rPr>
+        <w:t>&lt;&lt;</w:t>
+      </w:r>
+      <w:proofErr w:type="spellStart"/>
+      <w:proofErr w:type="gramStart"/>
+      <w:r>
+        <w:rPr>
+          <w:rFonts w:ascii="Arial" w:eastAsia="Arial" w:hAnsi="Arial" w:cs="Arial"/>
+          <w:sz w:val="24"/>
+          <w:szCs w:val="24"/>
+        </w:rPr>
+        <w:t>defendant.primaryAddress.PostCode</w:t>
+      </w:r>
+      <w:proofErr w:type="spellEnd"/>
+      <w:proofErr w:type="gramEnd"/>
+      <w:r>
+        <w:rPr>
+          <w:rFonts w:ascii="Arial" w:eastAsia="Arial" w:hAnsi="Arial" w:cs="Arial"/>
+          <w:sz w:val="24"/>
+          <w:szCs w:val="24"/>
+        </w:rPr>
+        <w:t>&gt;&gt;</w:t>
+      </w:r>
+    </w:p>
+    <w:p>
+      <w:pPr>
+        <w:spacing w:after="0"/>
+        <w:rPr>
+          <w:rFonts w:ascii="Arial" w:eastAsia="Helvetica" w:hAnsi="Arial" w:cs="Arial"/>
           <w:color w:val="000000" w:themeColor="text1"/>
           <w:sz w:val="24"/>
           <w:szCs w:val="24"/>
@@ -286,238 +538,117 @@
     <w:p>
       <w:pPr>
         <w:rPr>
-          <w:rFonts w:ascii="Helvetica" w:eastAsia="Helvetica" w:hAnsi="Helvetica" w:cs="Helvetica"/>
+          <w:rFonts w:ascii="Arial" w:eastAsia="Helvetica" w:hAnsi="Arial" w:cs="Arial"/>
+          <w:sz w:val="24"/>
+          <w:szCs w:val="24"/>
+        </w:rPr>
+      </w:pPr>
+      <w:r>
+        <w:rPr>
+          <w:rFonts w:ascii="Arial" w:eastAsia="Helvetica" w:hAnsi="Arial" w:cs="Arial"/>
+          <w:sz w:val="24"/>
+          <w:szCs w:val="24"/>
+        </w:rPr>
+        <w:t xml:space="preserve">Dear </w:t>
+      </w:r>
+      <w:r>
+        <w:rPr>
+          <w:rFonts w:ascii="Arial" w:eastAsia="Helvetica" w:hAnsi="Arial" w:cs="Arial"/>
           <w:color w:val="000000" w:themeColor="text1"/>
           <w:sz w:val="24"/>
           <w:szCs w:val="24"/>
         </w:rPr>
-      </w:pPr>
-    </w:p>
-    <w:p>
-      <w:pPr>
-        <w:spacing w:after="120" w:line="240" w:lineRule="auto"/>
-        <w:rPr>
-          <w:rFonts w:ascii="Arial" w:hAnsi="Arial" w:cs="Arial"/>
-          <w:sz w:val="20"/>
-          <w:szCs w:val="20"/>
-        </w:rPr>
-      </w:pPr>
-      <w:r>
-        <w:rPr>
-          <w:rFonts w:ascii="Arial" w:hAnsi="Arial" w:cs="Arial"/>
-          <w:sz w:val="20"/>
-          <w:szCs w:val="20"/>
-        </w:rPr>
-        <w:t>&lt;&lt;defendant.partyName&gt;&gt;</w:t>
-      </w:r>
-      <w:r>
-        <w:rPr>
-          <w:rFonts w:ascii="Arial" w:hAnsi="Arial" w:cs="Arial"/>
-          <w:sz w:val="20"/>
-          <w:szCs w:val="20"/>
-        </w:rPr>
-        <w:tab/>
-      </w:r>
-      <w:r>
-        <w:rPr>
-          <w:rFonts w:ascii="Arial" w:hAnsi="Arial" w:cs="Arial"/>
-          <w:sz w:val="20"/>
-          <w:szCs w:val="20"/>
-        </w:rPr>
-        <w:tab/>
-      </w:r>
-      <w:r>
-        <w:rPr>
-          <w:rFonts w:ascii="Arial" w:hAnsi="Arial" w:cs="Arial"/>
-          <w:sz w:val="20"/>
-          <w:szCs w:val="20"/>
-        </w:rPr>
-        <w:tab/>
-      </w:r>
-      <w:r>
-        <w:rPr>
-          <w:rFonts w:ascii="Arial" w:hAnsi="Arial" w:cs="Arial"/>
-          <w:sz w:val="20"/>
-          <w:szCs w:val="20"/>
-        </w:rPr>
-        <w:tab/>
-      </w:r>
-      <w:r>
-        <w:rPr>
-          <w:rFonts w:ascii="Arial" w:hAnsi="Arial" w:cs="Arial"/>
-          <w:sz w:val="20"/>
-          <w:szCs w:val="20"/>
-        </w:rPr>
-        <w:tab/>
-      </w:r>
-      <w:r>
-        <w:rPr>
-          <w:rFonts w:ascii="Arial" w:hAnsi="Arial" w:cs="Arial"/>
-          <w:sz w:val="20"/>
-          <w:szCs w:val="20"/>
-        </w:rPr>
-        <w:tab/>
-      </w:r>
-      <w:r>
-        <w:rPr>
-          <w:rFonts w:ascii="Arial" w:hAnsi="Arial" w:cs="Arial"/>
-          <w:sz w:val="20"/>
-          <w:szCs w:val="20"/>
-        </w:rPr>
-        <w:tab/>
-      </w:r>
-      <w:r>
-        <w:rPr>
-          <w:rFonts w:ascii="Arial" w:hAnsi="Arial" w:cs="Arial"/>
-          <w:sz w:val="20"/>
-          <w:szCs w:val="20"/>
-        </w:rPr>
-        <w:tab/>
-      </w:r>
-      <w:r>
-        <w:rPr>
-          <w:rFonts w:ascii="Arial" w:hAnsi="Arial" w:cs="Arial"/>
-          <w:sz w:val="20"/>
-          <w:szCs w:val="20"/>
-        </w:rPr>
-        <w:tab/>
+        <w:t>&lt;&lt;</w:t>
+      </w:r>
+      <w:proofErr w:type="spellStart"/>
+      <w:proofErr w:type="gramStart"/>
+      <w:r>
+        <w:rPr>
+          <w:rFonts w:ascii="Arial" w:eastAsia="Helvetica" w:hAnsi="Arial" w:cs="Arial"/>
+          <w:color w:val="000000" w:themeColor="text1"/>
+          <w:sz w:val="24"/>
+          <w:szCs w:val="24"/>
+        </w:rPr>
+        <w:t>defendant.partyName</w:t>
+      </w:r>
+      <w:proofErr w:type="spellEnd"/>
+      <w:proofErr w:type="gramEnd"/>
+      <w:r>
+        <w:rPr>
+          <w:rFonts w:ascii="Arial" w:eastAsia="Helvetica" w:hAnsi="Arial" w:cs="Arial"/>
+          <w:color w:val="000000" w:themeColor="text1"/>
+          <w:sz w:val="24"/>
+          <w:szCs w:val="24"/>
+        </w:rPr>
+        <w:t>&gt;&gt;</w:t>
+      </w:r>
+    </w:p>
+    <w:p>
+      <w:pPr>
+        <w:rPr>
+          <w:rFonts w:ascii="Arial" w:eastAsia="Helvetica" w:hAnsi="Arial" w:cs="Arial"/>
+          <w:sz w:val="24"/>
+          <w:szCs w:val="24"/>
+        </w:rPr>
+      </w:pPr>
+      <w:r>
+        <w:rPr>
+          <w:rFonts w:ascii="Arial" w:eastAsia="Helvetica" w:hAnsi="Arial" w:cs="Arial"/>
+          <w:sz w:val="24"/>
+          <w:szCs w:val="24"/>
+        </w:rPr>
+        <w:t xml:space="preserve">We are contacting you because </w:t>
+      </w:r>
+      <w:r>
+        <w:rPr>
+          <w:rFonts w:ascii="Arial" w:eastAsia="Helvetica" w:hAnsi="Arial" w:cs="Arial"/>
+          <w:sz w:val="24"/>
+          <w:szCs w:val="24"/>
+        </w:rPr>
+        <w:t xml:space="preserve">a judgment has been </w:t>
+      </w:r>
+      <w:r>
+        <w:rPr>
+          <w:rFonts w:ascii="Arial" w:eastAsia="Helvetica" w:hAnsi="Arial" w:cs="Arial"/>
+          <w:sz w:val="24"/>
+          <w:szCs w:val="24"/>
+        </w:rPr>
+        <w:t>made</w:t>
+      </w:r>
+      <w:r>
+        <w:rPr>
+          <w:rFonts w:ascii="Arial" w:eastAsia="Helvetica" w:hAnsi="Arial" w:cs="Arial"/>
+          <w:sz w:val="24"/>
+          <w:szCs w:val="24"/>
+        </w:rPr>
         <w:t xml:space="preserve"> </w:t>
       </w:r>
-    </w:p>
-    <w:p>
-      <w:pPr>
-        <w:spacing w:after="120" w:line="240" w:lineRule="auto"/>
-        <w:rPr>
-          <w:rFonts w:ascii="Arial" w:hAnsi="Arial" w:cs="Arial"/>
-          <w:sz w:val="20"/>
-          <w:szCs w:val="20"/>
-        </w:rPr>
-      </w:pPr>
-      <w:r>
-        <w:rPr>
-          <w:rFonts w:ascii="Arial" w:hAnsi="Arial" w:cs="Arial"/>
-          <w:sz w:val="20"/>
-          <w:szCs w:val="20"/>
-        </w:rPr>
-        <w:t>&lt;&lt; defendant.primaryAddress.AddressLine1&gt;&gt;</w:t>
-      </w:r>
-    </w:p>
-    <w:p>
-      <w:pPr>
-        <w:spacing w:after="120" w:line="240" w:lineRule="auto"/>
-        <w:rPr>
-          <w:rFonts w:ascii="Arial" w:hAnsi="Arial" w:cs="Arial"/>
-          <w:sz w:val="20"/>
-          <w:szCs w:val="20"/>
-        </w:rPr>
-      </w:pPr>
-      <w:r>
-        <w:rPr>
-          <w:rFonts w:ascii="Arial" w:hAnsi="Arial" w:cs="Arial"/>
-          <w:sz w:val="20"/>
-          <w:szCs w:val="20"/>
-        </w:rPr>
-        <w:t>&lt;&lt;cs_{ defendant.primaryAddress.AddressLine2 != null}&gt;&gt;</w:t>
-      </w:r>
-    </w:p>
-    <w:p>
-      <w:pPr>
-        <w:spacing w:after="120" w:line="240" w:lineRule="auto"/>
-        <w:rPr>
-          <w:rFonts w:ascii="Arial" w:hAnsi="Arial" w:cs="Arial"/>
-          <w:sz w:val="20"/>
-          <w:szCs w:val="20"/>
-        </w:rPr>
-      </w:pPr>
-      <w:r>
-        <w:rPr>
-          <w:rFonts w:ascii="Arial" w:hAnsi="Arial" w:cs="Arial"/>
-          <w:sz w:val="20"/>
-          <w:szCs w:val="20"/>
-        </w:rPr>
-        <w:t>&lt;&lt; defendant.primaryAddress.AddressLine2&gt;&gt;</w:t>
-      </w:r>
-    </w:p>
-    <w:p>
-      <w:pPr>
-        <w:spacing w:after="120" w:line="240" w:lineRule="auto"/>
-        <w:rPr>
-          <w:rFonts w:ascii="Arial" w:hAnsi="Arial" w:cs="Arial"/>
-          <w:sz w:val="20"/>
-          <w:szCs w:val="20"/>
-        </w:rPr>
-      </w:pPr>
-      <w:r>
-        <w:rPr>
-          <w:rFonts w:ascii="Arial" w:hAnsi="Arial" w:cs="Arial"/>
-          <w:sz w:val="20"/>
-          <w:szCs w:val="20"/>
-        </w:rPr>
-        <w:t>&lt;&lt;es_&gt;&gt;</w:t>
-      </w:r>
-    </w:p>
-    <w:p>
-      <w:pPr>
-        <w:spacing w:after="120" w:line="240" w:lineRule="auto"/>
-        <w:rPr>
-          <w:rFonts w:ascii="Arial" w:hAnsi="Arial" w:cs="Arial"/>
-          <w:sz w:val="20"/>
-          <w:szCs w:val="20"/>
-        </w:rPr>
-      </w:pPr>
-      <w:r>
-        <w:rPr>
-          <w:rFonts w:ascii="Arial" w:eastAsia="Arial" w:hAnsi="Arial" w:cs="Arial"/>
-          <w:sz w:val="20"/>
-          <w:szCs w:val="20"/>
-        </w:rPr>
-        <w:t>&lt;&lt;defendant.primaryAddress.PostTown&gt;&gt;</w:t>
-      </w:r>
-    </w:p>
-    <w:p>
-      <w:pPr>
-        <w:spacing w:after="120" w:line="240" w:lineRule="auto"/>
-        <w:rPr>
-          <w:rFonts w:ascii="Helvetica" w:hAnsi="Helvetica"/>
-          <w:sz w:val="24"/>
-          <w:szCs w:val="24"/>
-        </w:rPr>
-      </w:pPr>
-      <w:r>
-        <w:rPr>
-          <w:rFonts w:ascii="Arial" w:eastAsia="Arial" w:hAnsi="Arial" w:cs="Arial"/>
-          <w:sz w:val="20"/>
-          <w:szCs w:val="20"/>
-        </w:rPr>
-        <w:t>&lt;&lt;defendant.primaryAddress.PostCode&gt;&gt;</w:t>
-      </w:r>
-    </w:p>
-    <w:p>
-      <w:pPr>
+      <w:r>
+        <w:rPr>
+          <w:rFonts w:ascii="Arial" w:eastAsia="Helvetica" w:hAnsi="Arial" w:cs="Arial"/>
+          <w:sz w:val="24"/>
+          <w:szCs w:val="24"/>
+        </w:rPr>
+        <w:t xml:space="preserve">against you </w:t>
+      </w:r>
+      <w:r>
+        <w:rPr>
+          <w:rFonts w:ascii="Arial" w:eastAsia="Helvetica" w:hAnsi="Arial" w:cs="Arial"/>
+          <w:sz w:val="24"/>
+          <w:szCs w:val="24"/>
+        </w:rPr>
+        <w:t xml:space="preserve">as the defendant in a claim made by the claimant </w:t>
+      </w:r>
+      <w:r>
         <w:rPr>
           <w:rFonts w:ascii="Arial" w:eastAsia="Helvetica" w:hAnsi="Arial" w:cs="Arial"/>
           <w:color w:val="000000" w:themeColor="text1"/>
           <w:sz w:val="24"/>
           <w:szCs w:val="24"/>
         </w:rPr>
-      </w:pPr>
-    </w:p>
-    <w:p>
-      <w:pPr>
-        <w:rPr>
-          <w:rFonts w:ascii="Arial" w:eastAsia="Helvetica" w:hAnsi="Arial" w:cs="Arial"/>
-          <w:sz w:val="24"/>
-          <w:szCs w:val="24"/>
-        </w:rPr>
-      </w:pPr>
-      <w:r>
-        <w:rPr>
-          <w:rFonts w:ascii="Arial" w:eastAsia="Helvetica" w:hAnsi="Arial" w:cs="Arial"/>
-          <w:sz w:val="24"/>
-          <w:szCs w:val="24"/>
-        </w:rPr>
-        <w:t xml:space="preserve">Dear </w:t>
-      </w:r>
+        <w:t>&lt;&lt;</w:t>
+      </w:r>
+      <w:proofErr w:type="spellStart"/>
       <w:r>
         <w:rPr>
           <w:rFonts w:ascii="Arial" w:eastAsia="Helvetica" w:hAnsi="Arial" w:cs="Arial"/>
@@ -525,65 +656,9 @@
           <w:sz w:val="24"/>
           <w:szCs w:val="24"/>
         </w:rPr>
-        <w:t>&lt;&lt;defendant.partyName&gt;&gt;</w:t>
-      </w:r>
-    </w:p>
-    <w:p>
-      <w:pPr>
-        <w:rPr>
-          <w:rFonts w:ascii="Arial" w:eastAsia="Helvetica" w:hAnsi="Arial" w:cs="Arial"/>
-          <w:sz w:val="24"/>
-          <w:szCs w:val="24"/>
-        </w:rPr>
-      </w:pPr>
-      <w:r>
-        <w:rPr>
-          <w:rFonts w:ascii="Arial" w:eastAsia="Helvetica" w:hAnsi="Arial" w:cs="Arial"/>
-          <w:sz w:val="24"/>
-          <w:szCs w:val="24"/>
-        </w:rPr>
-        <w:t xml:space="preserve">We are contacting you because </w:t>
-      </w:r>
-      <w:r>
-        <w:rPr>
-          <w:rFonts w:ascii="Arial" w:eastAsia="Helvetica" w:hAnsi="Arial" w:cs="Arial"/>
-          <w:sz w:val="24"/>
-          <w:szCs w:val="24"/>
-        </w:rPr>
-        <w:t xml:space="preserve">a judgment has been </w:t>
-      </w:r>
-      <w:r>
-        <w:rPr>
-          <w:rFonts w:ascii="Arial" w:eastAsia="Helvetica" w:hAnsi="Arial" w:cs="Arial"/>
-          <w:sz w:val="24"/>
-          <w:szCs w:val="24"/>
-        </w:rPr>
-        <w:t>made</w:t>
-      </w:r>
-      <w:r>
-        <w:rPr>
-          <w:rFonts w:ascii="Arial" w:eastAsia="Helvetica" w:hAnsi="Arial" w:cs="Arial"/>
-          <w:sz w:val="24"/>
-          <w:szCs w:val="24"/>
-        </w:rPr>
-        <w:t xml:space="preserve"> </w:t>
-      </w:r>
-      <w:r>
-        <w:rPr>
-          <w:rFonts w:ascii="Arial" w:eastAsia="Helvetica" w:hAnsi="Arial" w:cs="Arial"/>
-          <w:sz w:val="24"/>
-          <w:szCs w:val="24"/>
-        </w:rPr>
-        <w:t xml:space="preserve">against you </w:t>
-      </w:r>
-      <w:r>
-        <w:rPr>
-          <w:rFonts w:ascii="Arial" w:eastAsia="Helvetica" w:hAnsi="Arial" w:cs="Arial"/>
-          <w:sz w:val="24"/>
-          <w:szCs w:val="24"/>
-        </w:rPr>
-        <w:t xml:space="preserve">as the defendant in a claim made by the claimant </w:t>
-      </w:r>
+        <w:t>claimantName</w:t>
+      </w:r>
+      <w:proofErr w:type="spellEnd"/>
       <w:r>
         <w:rPr>
           <w:rFonts w:ascii="Arial" w:eastAsia="Helvetica" w:hAnsi="Arial" w:cs="Arial"/>
@@ -591,7 +666,7 @@
           <w:sz w:val="24"/>
           <w:szCs w:val="24"/>
         </w:rPr>
-        <w:t>&lt;&lt;claimantName&gt;&gt;</w:t>
+        <w:t>&gt;&gt;</w:t>
       </w:r>
       <w:r>
         <w:rPr>
@@ -981,7 +1056,27 @@
           <w:sz w:val="24"/>
           <w:szCs w:val="24"/>
         </w:rPr>
-        <w:t xml:space="preserve">claimant can ask a court to authorise the collection of any outstanding debt by using </w:t>
+        <w:t xml:space="preserve">claimant can ask a court to </w:t>
+      </w:r>
+      <w:proofErr w:type="spellStart"/>
+      <w:r>
+        <w:rPr>
+          <w:rFonts w:ascii="Arial" w:eastAsia="Arial" w:hAnsi="Arial" w:cs="Arial"/>
+          <w:color w:val="020A09"/>
+          <w:sz w:val="24"/>
+          <w:szCs w:val="24"/>
+        </w:rPr>
+        <w:t>authorise</w:t>
+      </w:r>
+      <w:proofErr w:type="spellEnd"/>
+      <w:r>
+        <w:rPr>
+          <w:rFonts w:ascii="Arial" w:eastAsia="Arial" w:hAnsi="Arial" w:cs="Arial"/>
+          <w:color w:val="020A09"/>
+          <w:sz w:val="24"/>
+          <w:szCs w:val="24"/>
+        </w:rPr>
+        <w:t xml:space="preserve"> the collection of any outstanding debt by using </w:t>
       </w:r>
       <w:r>
         <w:rPr>
@@ -1093,7 +1188,25 @@
           <w:sz w:val="24"/>
           <w:szCs w:val="24"/>
         </w:rPr>
-        <w:t>no longer afford the payments you’ve previously agreed with the claimant, you can apply to vary the judgment.</w:t>
+        <w:t xml:space="preserve">no longer afford the </w:t>
+      </w:r>
+      <w:proofErr w:type="gramStart"/>
+      <w:r>
+        <w:rPr>
+          <w:rFonts w:ascii="Arial" w:hAnsi="Arial" w:cs="Arial"/>
+          <w:sz w:val="24"/>
+          <w:szCs w:val="24"/>
+        </w:rPr>
+        <w:t>payments</w:t>
+      </w:r>
+      <w:proofErr w:type="gramEnd"/>
+      <w:r>
+        <w:rPr>
+          <w:rFonts w:ascii="Arial" w:hAnsi="Arial" w:cs="Arial"/>
+          <w:sz w:val="24"/>
+          <w:szCs w:val="24"/>
+        </w:rPr>
+        <w:t xml:space="preserve"> you’ve previously agreed with the claimant, you can apply to vary the judgment.</w:t>
       </w:r>
     </w:p>
     <w:p>
@@ -1108,7 +1221,6 @@
           <w:sz w:val="24"/>
           <w:szCs w:val="24"/>
         </w:rPr>
-        <w:lastRenderedPageBreak/>
         <w:t>This is a request to change the terms of the judgment - for example, how and when you pay.</w:t>
       </w:r>
     </w:p>
@@ -1231,6 +1343,7 @@
           <w:sz w:val="24"/>
           <w:szCs w:val="24"/>
         </w:rPr>
+        <w:lastRenderedPageBreak/>
         <w:t xml:space="preserve">Give details of your income and spending and say how much you can realistically afford to pay. If your offer is rejected, </w:t>
       </w:r>
       <w:r>
@@ -1267,6 +1380,7 @@
         </w:rPr>
         <w:t>&lt;&lt;</w:t>
       </w:r>
+      <w:proofErr w:type="spellStart"/>
       <w:r>
         <w:rPr>
           <w:rFonts w:ascii="Arial" w:hAnsi="Arial" w:cs="Arial"/>
@@ -1276,6 +1390,7 @@
         </w:rPr>
         <w:t>varyJudgmentFee</w:t>
       </w:r>
+      <w:proofErr w:type="spellEnd"/>
       <w:r>
         <w:rPr>
           <w:rFonts w:ascii="Helvetica" w:hAnsi="Helvetica"/>
@@ -1308,7 +1423,25 @@
           <w:sz w:val="24"/>
           <w:szCs w:val="24"/>
         </w:rPr>
-        <w:t>You may be able to apply for help with this fee. Find out more under the ‘Get help with fees’.</w:t>
+        <w:t xml:space="preserve">You may be able to apply for help with this fee. Find out more under the ‘Get help with </w:t>
+      </w:r>
+      <w:proofErr w:type="gramStart"/>
+      <w:r>
+        <w:rPr>
+          <w:rFonts w:ascii="Arial" w:eastAsia="Arial" w:hAnsi="Arial" w:cs="Arial"/>
+          <w:sz w:val="24"/>
+          <w:szCs w:val="24"/>
+        </w:rPr>
+        <w:t>fees’</w:t>
+      </w:r>
+      <w:proofErr w:type="gramEnd"/>
+      <w:r>
+        <w:rPr>
+          <w:rFonts w:ascii="Arial" w:eastAsia="Arial" w:hAnsi="Arial" w:cs="Arial"/>
+          <w:sz w:val="24"/>
+          <w:szCs w:val="24"/>
+        </w:rPr>
+        <w:t>.</w:t>
       </w:r>
     </w:p>
     <w:p>
@@ -1329,13 +1462,23 @@
         </w:rPr>
         <w:t xml:space="preserve">If you have already informally agreed with the claimant to change your repayments, you should still make an application to vary. This is to </w:t>
       </w:r>
-      <w:r>
-        <w:rPr>
-          <w:rFonts w:ascii="Arial" w:hAnsi="Arial" w:cs="Arial"/>
-          <w:sz w:val="24"/>
-          <w:szCs w:val="24"/>
-        </w:rPr>
-        <w:t>formalise the new payment agreement.</w:t>
+      <w:proofErr w:type="spellStart"/>
+      <w:r>
+        <w:rPr>
+          <w:rFonts w:ascii="Arial" w:hAnsi="Arial" w:cs="Arial"/>
+          <w:sz w:val="24"/>
+          <w:szCs w:val="24"/>
+        </w:rPr>
+        <w:t>formalise</w:t>
+      </w:r>
+      <w:proofErr w:type="spellEnd"/>
+      <w:r>
+        <w:rPr>
+          <w:rFonts w:ascii="Arial" w:hAnsi="Arial" w:cs="Arial"/>
+          <w:sz w:val="24"/>
+          <w:szCs w:val="24"/>
+        </w:rPr>
+        <w:t xml:space="preserve"> the new payment agreement.</w:t>
       </w:r>
     </w:p>
     <w:p>
@@ -1393,7 +1536,27 @@
           <w:sz w:val="24"/>
           <w:szCs w:val="24"/>
         </w:rPr>
-        <w:t>. If you do not have an account you will need to link it. You can do this by</w:t>
+        <w:t xml:space="preserve">. If you do not have an </w:t>
+      </w:r>
+      <w:proofErr w:type="gramStart"/>
+      <w:r>
+        <w:rPr>
+          <w:rFonts w:ascii="Arial" w:eastAsia="Helvetica" w:hAnsi="Arial" w:cs="Arial"/>
+          <w:color w:val="000000" w:themeColor="text1"/>
+          <w:sz w:val="24"/>
+          <w:szCs w:val="24"/>
+        </w:rPr>
+        <w:t>account</w:t>
+      </w:r>
+      <w:proofErr w:type="gramEnd"/>
+      <w:r>
+        <w:rPr>
+          <w:rFonts w:ascii="Arial" w:eastAsia="Helvetica" w:hAnsi="Arial" w:cs="Arial"/>
+          <w:color w:val="000000" w:themeColor="text1"/>
+          <w:sz w:val="24"/>
+          <w:szCs w:val="24"/>
+        </w:rPr>
+        <w:t xml:space="preserve"> you will need to link it. You can do this by</w:t>
       </w:r>
       <w:r>
         <w:rPr>
@@ -1443,7 +1606,27 @@
           <w:szCs w:val="24"/>
           <w:lang w:eastAsia="en-GB"/>
         </w:rPr>
-        <w:t>&lt;&lt;respondToClaimUrl&gt;&gt;</w:t>
+        <w:t>&lt;&lt;</w:t>
+      </w:r>
+      <w:proofErr w:type="spellStart"/>
+      <w:r>
+        <w:rPr>
+          <w:rFonts w:ascii="Arial" w:eastAsia="Times New Roman" w:hAnsi="Arial" w:cs="Arial"/>
+          <w:sz w:val="24"/>
+          <w:szCs w:val="24"/>
+          <w:lang w:eastAsia="en-GB"/>
+        </w:rPr>
+        <w:t>respondToClaimUrl</w:t>
+      </w:r>
+      <w:proofErr w:type="spellEnd"/>
+      <w:r>
+        <w:rPr>
+          <w:rFonts w:ascii="Arial" w:eastAsia="Times New Roman" w:hAnsi="Arial" w:cs="Arial"/>
+          <w:sz w:val="24"/>
+          <w:szCs w:val="24"/>
+          <w:lang w:eastAsia="en-GB"/>
+        </w:rPr>
+        <w:t>&gt;&gt;</w:t>
       </w:r>
       <w:r>
         <w:rPr>
@@ -1504,6 +1687,7 @@
         </w:rPr>
         <w:t>&lt;&lt;</w:t>
       </w:r>
+      <w:proofErr w:type="spellStart"/>
       <w:r>
         <w:rPr>
           <w:rFonts w:ascii="Arial" w:hAnsi="Arial" w:cs="Arial"/>
@@ -1513,6 +1697,7 @@
         </w:rPr>
         <w:t>claimReferenceNumber</w:t>
       </w:r>
+      <w:proofErr w:type="spellEnd"/>
       <w:r>
         <w:rPr>
           <w:rFonts w:ascii="Helvetica" w:hAnsi="Helvetica"/>
@@ -1864,7 +2049,6 @@
           <w:sz w:val="24"/>
           <w:szCs w:val="24"/>
         </w:rPr>
-        <w:lastRenderedPageBreak/>
         <w:t xml:space="preserve">To apply for the certificate of cancellation, fill out </w:t>
       </w:r>
       <w:r>
@@ -1892,6 +2076,7 @@
         </w:rPr>
         <w:t>&lt;&lt;</w:t>
       </w:r>
+      <w:proofErr w:type="spellStart"/>
       <w:r>
         <w:rPr>
           <w:rFonts w:ascii="Arial" w:hAnsi="Arial" w:cs="Arial"/>
@@ -1901,6 +2086,7 @@
         </w:rPr>
         <w:t>certifOfSatisfactionFee</w:t>
       </w:r>
+      <w:proofErr w:type="spellEnd"/>
       <w:r>
         <w:rPr>
           <w:rFonts w:ascii="Helvetica" w:hAnsi="Helvetica"/>
@@ -2020,6 +2206,7 @@
           <w:sz w:val="24"/>
           <w:szCs w:val="24"/>
         </w:rPr>
+        <w:lastRenderedPageBreak/>
         <w:t xml:space="preserve">To apply for a certificate of satisfaction, fill out </w:t>
       </w:r>
       <w:r>
@@ -2047,6 +2234,7 @@
         </w:rPr>
         <w:t>&lt;&lt;</w:t>
       </w:r>
+      <w:proofErr w:type="spellStart"/>
       <w:r>
         <w:rPr>
           <w:rFonts w:ascii="Arial" w:hAnsi="Arial" w:cs="Arial"/>
@@ -2056,6 +2244,7 @@
         </w:rPr>
         <w:t>certifOfSatisfactionFee</w:t>
       </w:r>
+      <w:proofErr w:type="spellEnd"/>
       <w:r>
         <w:rPr>
           <w:rFonts w:ascii="Helvetica" w:hAnsi="Helvetica"/>
@@ -2176,7 +2365,25 @@
           <w:sz w:val="24"/>
           <w:szCs w:val="24"/>
         </w:rPr>
-        <w:t xml:space="preserve">National Debtline is a </w:t>
+        <w:t xml:space="preserve">National </w:t>
+      </w:r>
+      <w:proofErr w:type="spellStart"/>
+      <w:r>
+        <w:rPr>
+          <w:rFonts w:ascii="Arial" w:hAnsi="Arial" w:cs="Arial"/>
+          <w:sz w:val="24"/>
+          <w:szCs w:val="24"/>
+        </w:rPr>
+        <w:t>Debtline</w:t>
+      </w:r>
+      <w:proofErr w:type="spellEnd"/>
+      <w:r>
+        <w:rPr>
+          <w:rFonts w:ascii="Arial" w:hAnsi="Arial" w:cs="Arial"/>
+          <w:sz w:val="24"/>
+          <w:szCs w:val="24"/>
+        </w:rPr>
+        <w:t xml:space="preserve"> is a </w:t>
       </w:r>
       <w:r>
         <w:rPr>
@@ -2301,7 +2508,7 @@
 </file>
 
 <file path=word/endnotes.xml><?xml version="1.0" encoding="utf-8"?>
-<w:endnotes xmlns:wpc="http://schemas.microsoft.com/office/word/2010/wordprocessingCanvas" xmlns:cx="http://schemas.microsoft.com/office/drawing/2014/chartex" xmlns:cx1="http://schemas.microsoft.com/office/drawing/2015/9/8/chartex" xmlns:cx2="http://schemas.microsoft.com/office/drawing/2015/10/21/chartex" xmlns:cx3="http://schemas.microsoft.com/office/drawing/2016/5/9/chartex" xmlns:cx4="http://schemas.microsoft.com/office/drawing/2016/5/10/chartex" xmlns:cx5="http://schemas.microsoft.com/office/drawing/2016/5/11/chartex" xmlns:cx6="http://schemas.microsoft.com/office/drawing/2016/5/12/chartex" xmlns:cx7="http://schemas.microsoft.com/office/drawing/2016/5/13/chartex" xmlns:cx8="http://schemas.microsoft.com/office/drawing/2016/5/14/chartex" xmlns:mc="http://schemas.openxmlformats.org/markup-compatibility/2006" xmlns:aink="http://schemas.microsoft.com/office/drawing/2016/ink" xmlns:am3d="http://schemas.microsoft.com/office/drawing/2017/model3d" xmlns:o="urn:schemas-microsoft-com:office:office" xmlns:oel="http://schemas.microsoft.com/office/2019/extlst" xmlns:r="http://schemas.openxmlformats.org/officeDocument/2006/relationships" xmlns:m="http://schemas.openxmlformats.org/officeDocument/2006/math" xmlns:v="urn:schemas-microsoft-com:vml" xmlns:wp14="http://schemas.microsoft.com/office/word/2010/wordprocessingDrawing" xmlns:wp="http://schemas.openxmlformats.org/drawingml/2006/wordprocessingDrawing" xmlns:w10="urn:schemas-microsoft-com:office:word" xmlns:w="http://schemas.openxmlformats.org/wordprocessingml/2006/main" xmlns:w14="http://schemas.microsoft.com/office/word/2010/wordml" xmlns:w15="http://schemas.microsoft.com/office/word/2012/wordml" xmlns:w16cex="http://schemas.microsoft.com/office/word/2018/wordml/cex" xmlns:w16cid="http://schemas.microsoft.com/office/word/2016/wordml/cid" xmlns:w16="http://schemas.microsoft.com/office/word/2018/wordml" xmlns:w16du="http://schemas.microsoft.com/office/word/2023/wordml/word16du" xmlns:w16sdtdh="http://schemas.microsoft.com/office/word/2020/wordml/sdtdatahash" xmlns:w16se="http://schemas.microsoft.com/office/word/2015/wordml/symex" xmlns:wpg="http://schemas.microsoft.com/office/word/2010/wordprocessingGroup" xmlns:wpi="http://schemas.microsoft.com/office/word/2010/wordprocessingInk" xmlns:wne="http://schemas.microsoft.com/office/word/2006/wordml" xmlns:wps="http://schemas.microsoft.com/office/word/2010/wordprocessingShape" mc:Ignorable="w14 w15 w16se w16cid w16 w16cex w16sdtdh w16du wp14">
+<w:endnotes xmlns:wpc="http://schemas.microsoft.com/office/word/2010/wordprocessingCanvas" xmlns:cx="http://schemas.microsoft.com/office/drawing/2014/chartex" xmlns:cx1="http://schemas.microsoft.com/office/drawing/2015/9/8/chartex" xmlns:cx2="http://schemas.microsoft.com/office/drawing/2015/10/21/chartex" xmlns:cx3="http://schemas.microsoft.com/office/drawing/2016/5/9/chartex" xmlns:cx4="http://schemas.microsoft.com/office/drawing/2016/5/10/chartex" xmlns:cx5="http://schemas.microsoft.com/office/drawing/2016/5/11/chartex" xmlns:cx6="http://schemas.microsoft.com/office/drawing/2016/5/12/chartex" xmlns:cx7="http://schemas.microsoft.com/office/drawing/2016/5/13/chartex" xmlns:cx8="http://schemas.microsoft.com/office/drawing/2016/5/14/chartex" xmlns:mc="http://schemas.openxmlformats.org/markup-compatibility/2006" xmlns:aink="http://schemas.microsoft.com/office/drawing/2016/ink" xmlns:am3d="http://schemas.microsoft.com/office/drawing/2017/model3d" xmlns:o="urn:schemas-microsoft-com:office:office" xmlns:oel="http://schemas.microsoft.com/office/2019/extlst" xmlns:r="http://schemas.openxmlformats.org/officeDocument/2006/relationships" xmlns:m="http://schemas.openxmlformats.org/officeDocument/2006/math" xmlns:v="urn:schemas-microsoft-com:vml" xmlns:wp14="http://schemas.microsoft.com/office/word/2010/wordprocessingDrawing" xmlns:wp="http://schemas.openxmlformats.org/drawingml/2006/wordprocessingDrawing" xmlns:w10="urn:schemas-microsoft-com:office:word" xmlns:w="http://schemas.openxmlformats.org/wordprocessingml/2006/main" xmlns:w14="http://schemas.microsoft.com/office/word/2010/wordml" xmlns:w15="http://schemas.microsoft.com/office/word/2012/wordml" xmlns:w16cex="http://schemas.microsoft.com/office/word/2018/wordml/cex" xmlns:w16cid="http://schemas.microsoft.com/office/word/2016/wordml/cid" xmlns:w16="http://schemas.microsoft.com/office/word/2018/wordml" xmlns:w16du="http://schemas.microsoft.com/office/word/2023/wordml/word16du" xmlns:w16sdtdh="http://schemas.microsoft.com/office/word/2020/wordml/sdtdatahash" xmlns:w16sdtfl="http://schemas.microsoft.com/office/word/2024/wordml/sdtformatlock" xmlns:w16se="http://schemas.microsoft.com/office/word/2015/wordml/symex" xmlns:wpg="http://schemas.microsoft.com/office/word/2010/wordprocessingGroup" xmlns:wpi="http://schemas.microsoft.com/office/word/2010/wordprocessingInk" xmlns:wne="http://schemas.microsoft.com/office/word/2006/wordml" xmlns:wps="http://schemas.microsoft.com/office/word/2010/wordprocessingShape" mc:Ignorable="w14 w15 w16se w16cid w16 w16cex w16sdtdh w16sdtfl w16du wp14">
   <w:endnote w:type="separator" w:id="-1">
     <w:p>
       <w:pPr>
@@ -2326,7 +2533,7 @@
 </file>
 
 <file path=word/footer1.xml><?xml version="1.0" encoding="utf-8"?>
-<w:ftr xmlns:wpc="http://schemas.microsoft.com/office/word/2010/wordprocessingCanvas" xmlns:cx="http://schemas.microsoft.com/office/drawing/2014/chartex" xmlns:cx1="http://schemas.microsoft.com/office/drawing/2015/9/8/chartex" xmlns:cx2="http://schemas.microsoft.com/office/drawing/2015/10/21/chartex" xmlns:cx3="http://schemas.microsoft.com/office/drawing/2016/5/9/chartex" xmlns:cx4="http://schemas.microsoft.com/office/drawing/2016/5/10/chartex" xmlns:cx5="http://schemas.microsoft.com/office/drawing/2016/5/11/chartex" xmlns:cx6="http://schemas.microsoft.com/office/drawing/2016/5/12/chartex" xmlns:cx7="http://schemas.microsoft.com/office/drawing/2016/5/13/chartex" xmlns:cx8="http://schemas.microsoft.com/office/drawing/2016/5/14/chartex" xmlns:mc="http://schemas.openxmlformats.org/markup-compatibility/2006" xmlns:aink="http://schemas.microsoft.com/office/drawing/2016/ink" xmlns:am3d="http://schemas.microsoft.com/office/drawing/2017/model3d" xmlns:o="urn:schemas-microsoft-com:office:office" xmlns:oel="http://schemas.microsoft.com/office/2019/extlst" xmlns:r="http://schemas.openxmlformats.org/officeDocument/2006/relationships" xmlns:m="http://schemas.openxmlformats.org/officeDocument/2006/math" xmlns:v="urn:schemas-microsoft-com:vml" xmlns:wp14="http://schemas.microsoft.com/office/word/2010/wordprocessingDrawing" xmlns:wp="http://schemas.openxmlformats.org/drawingml/2006/wordprocessingDrawing" xmlns:w10="urn:schemas-microsoft-com:office:word" xmlns:w="http://schemas.openxmlformats.org/wordprocessingml/2006/main" xmlns:w14="http://schemas.microsoft.com/office/word/2010/wordml" xmlns:w15="http://schemas.microsoft.com/office/word/2012/wordml" xmlns:w16cex="http://schemas.microsoft.com/office/word/2018/wordml/cex" xmlns:w16cid="http://schemas.microsoft.com/office/word/2016/wordml/cid" xmlns:w16="http://schemas.microsoft.com/office/word/2018/wordml" xmlns:w16du="http://schemas.microsoft.com/office/word/2023/wordml/word16du" xmlns:w16sdtdh="http://schemas.microsoft.com/office/word/2020/wordml/sdtdatahash" xmlns:w16se="http://schemas.microsoft.com/office/word/2015/wordml/symex" xmlns:wpg="http://schemas.microsoft.com/office/word/2010/wordprocessingGroup" xmlns:wpi="http://schemas.microsoft.com/office/word/2010/wordprocessingInk" xmlns:wne="http://schemas.microsoft.com/office/word/2006/wordml" xmlns:wps="http://schemas.microsoft.com/office/word/2010/wordprocessingShape" mc:Ignorable="w14 w15 w16se w16cid w16 w16cex w16sdtdh w16du wp14">
+<w:ftr xmlns:wpc="http://schemas.microsoft.com/office/word/2010/wordprocessingCanvas" xmlns:cx="http://schemas.microsoft.com/office/drawing/2014/chartex" xmlns:cx1="http://schemas.microsoft.com/office/drawing/2015/9/8/chartex" xmlns:cx2="http://schemas.microsoft.com/office/drawing/2015/10/21/chartex" xmlns:cx3="http://schemas.microsoft.com/office/drawing/2016/5/9/chartex" xmlns:cx4="http://schemas.microsoft.com/office/drawing/2016/5/10/chartex" xmlns:cx5="http://schemas.microsoft.com/office/drawing/2016/5/11/chartex" xmlns:cx6="http://schemas.microsoft.com/office/drawing/2016/5/12/chartex" xmlns:cx7="http://schemas.microsoft.com/office/drawing/2016/5/13/chartex" xmlns:cx8="http://schemas.microsoft.com/office/drawing/2016/5/14/chartex" xmlns:mc="http://schemas.openxmlformats.org/markup-compatibility/2006" xmlns:aink="http://schemas.microsoft.com/office/drawing/2016/ink" xmlns:am3d="http://schemas.microsoft.com/office/drawing/2017/model3d" xmlns:o="urn:schemas-microsoft-com:office:office" xmlns:oel="http://schemas.microsoft.com/office/2019/extlst" xmlns:r="http://schemas.openxmlformats.org/officeDocument/2006/relationships" xmlns:m="http://schemas.openxmlformats.org/officeDocument/2006/math" xmlns:v="urn:schemas-microsoft-com:vml" xmlns:wp14="http://schemas.microsoft.com/office/word/2010/wordprocessingDrawing" xmlns:wp="http://schemas.openxmlformats.org/drawingml/2006/wordprocessingDrawing" xmlns:w10="urn:schemas-microsoft-com:office:word" xmlns:w="http://schemas.openxmlformats.org/wordprocessingml/2006/main" xmlns:w14="http://schemas.microsoft.com/office/word/2010/wordml" xmlns:w15="http://schemas.microsoft.com/office/word/2012/wordml" xmlns:w16cex="http://schemas.microsoft.com/office/word/2018/wordml/cex" xmlns:w16cid="http://schemas.microsoft.com/office/word/2016/wordml/cid" xmlns:w16="http://schemas.microsoft.com/office/word/2018/wordml" xmlns:w16du="http://schemas.microsoft.com/office/word/2023/wordml/word16du" xmlns:w16sdtdh="http://schemas.microsoft.com/office/word/2020/wordml/sdtdatahash" xmlns:w16sdtfl="http://schemas.microsoft.com/office/word/2024/wordml/sdtformatlock" xmlns:w16se="http://schemas.microsoft.com/office/word/2015/wordml/symex" xmlns:wpg="http://schemas.microsoft.com/office/word/2010/wordprocessingGroup" xmlns:wpi="http://schemas.microsoft.com/office/word/2010/wordprocessingInk" xmlns:wne="http://schemas.microsoft.com/office/word/2006/wordml" xmlns:wps="http://schemas.microsoft.com/office/word/2010/wordprocessingShape" mc:Ignorable="w14 w15 w16se w16cid w16 w16cex w16sdtdh w16sdtfl w16du wp14">
   <w:p>
     <w:pPr>
       <w:pStyle w:val="Footer"/>
@@ -2336,7 +2543,7 @@
 </file>
 
 <file path=word/footer2.xml><?xml version="1.0" encoding="utf-8"?>
-<w:ftr xmlns:wpc="http://schemas.microsoft.com/office/word/2010/wordprocessingCanvas" xmlns:cx="http://schemas.microsoft.com/office/drawing/2014/chartex" xmlns:cx1="http://schemas.microsoft.com/office/drawing/2015/9/8/chartex" xmlns:cx2="http://schemas.microsoft.com/office/drawing/2015/10/21/chartex" xmlns:cx3="http://schemas.microsoft.com/office/drawing/2016/5/9/chartex" xmlns:cx4="http://schemas.microsoft.com/office/drawing/2016/5/10/chartex" xmlns:cx5="http://schemas.microsoft.com/office/drawing/2016/5/11/chartex" xmlns:cx6="http://schemas.microsoft.com/office/drawing/2016/5/12/chartex" xmlns:cx7="http://schemas.microsoft.com/office/drawing/2016/5/13/chartex" xmlns:cx8="http://schemas.microsoft.com/office/drawing/2016/5/14/chartex" xmlns:mc="http://schemas.openxmlformats.org/markup-compatibility/2006" xmlns:aink="http://schemas.microsoft.com/office/drawing/2016/ink" xmlns:am3d="http://schemas.microsoft.com/office/drawing/2017/model3d" xmlns:o="urn:schemas-microsoft-com:office:office" xmlns:oel="http://schemas.microsoft.com/office/2019/extlst" xmlns:r="http://schemas.openxmlformats.org/officeDocument/2006/relationships" xmlns:m="http://schemas.openxmlformats.org/officeDocument/2006/math" xmlns:v="urn:schemas-microsoft-com:vml" xmlns:wp14="http://schemas.microsoft.com/office/word/2010/wordprocessingDrawing" xmlns:wp="http://schemas.openxmlformats.org/drawingml/2006/wordprocessingDrawing" xmlns:w10="urn:schemas-microsoft-com:office:word" xmlns:w="http://schemas.openxmlformats.org/wordprocessingml/2006/main" xmlns:w14="http://schemas.microsoft.com/office/word/2010/wordml" xmlns:w15="http://schemas.microsoft.com/office/word/2012/wordml" xmlns:w16cex="http://schemas.microsoft.com/office/word/2018/wordml/cex" xmlns:w16cid="http://schemas.microsoft.com/office/word/2016/wordml/cid" xmlns:w16="http://schemas.microsoft.com/office/word/2018/wordml" xmlns:w16du="http://schemas.microsoft.com/office/word/2023/wordml/word16du" xmlns:w16sdtdh="http://schemas.microsoft.com/office/word/2020/wordml/sdtdatahash" xmlns:w16se="http://schemas.microsoft.com/office/word/2015/wordml/symex" xmlns:wpg="http://schemas.microsoft.com/office/word/2010/wordprocessingGroup" xmlns:wpi="http://schemas.microsoft.com/office/word/2010/wordprocessingInk" xmlns:wne="http://schemas.microsoft.com/office/word/2006/wordml" xmlns:wps="http://schemas.microsoft.com/office/word/2010/wordprocessingShape" mc:Ignorable="w14 w15 w16se w16cid w16 w16cex w16sdtdh w16du wp14">
+<w:ftr xmlns:wpc="http://schemas.microsoft.com/office/word/2010/wordprocessingCanvas" xmlns:cx="http://schemas.microsoft.com/office/drawing/2014/chartex" xmlns:cx1="http://schemas.microsoft.com/office/drawing/2015/9/8/chartex" xmlns:cx2="http://schemas.microsoft.com/office/drawing/2015/10/21/chartex" xmlns:cx3="http://schemas.microsoft.com/office/drawing/2016/5/9/chartex" xmlns:cx4="http://schemas.microsoft.com/office/drawing/2016/5/10/chartex" xmlns:cx5="http://schemas.microsoft.com/office/drawing/2016/5/11/chartex" xmlns:cx6="http://schemas.microsoft.com/office/drawing/2016/5/12/chartex" xmlns:cx7="http://schemas.microsoft.com/office/drawing/2016/5/13/chartex" xmlns:cx8="http://schemas.microsoft.com/office/drawing/2016/5/14/chartex" xmlns:mc="http://schemas.openxmlformats.org/markup-compatibility/2006" xmlns:aink="http://schemas.microsoft.com/office/drawing/2016/ink" xmlns:am3d="http://schemas.microsoft.com/office/drawing/2017/model3d" xmlns:o="urn:schemas-microsoft-com:office:office" xmlns:oel="http://schemas.microsoft.com/office/2019/extlst" xmlns:r="http://schemas.openxmlformats.org/officeDocument/2006/relationships" xmlns:m="http://schemas.openxmlformats.org/officeDocument/2006/math" xmlns:v="urn:schemas-microsoft-com:vml" xmlns:wp14="http://schemas.microsoft.com/office/word/2010/wordprocessingDrawing" xmlns:wp="http://schemas.openxmlformats.org/drawingml/2006/wordprocessingDrawing" xmlns:w10="urn:schemas-microsoft-com:office:word" xmlns:w="http://schemas.openxmlformats.org/wordprocessingml/2006/main" xmlns:w14="http://schemas.microsoft.com/office/word/2010/wordml" xmlns:w15="http://schemas.microsoft.com/office/word/2012/wordml" xmlns:w16cex="http://schemas.microsoft.com/office/word/2018/wordml/cex" xmlns:w16cid="http://schemas.microsoft.com/office/word/2016/wordml/cid" xmlns:w16="http://schemas.microsoft.com/office/word/2018/wordml" xmlns:w16du="http://schemas.microsoft.com/office/word/2023/wordml/word16du" xmlns:w16sdtdh="http://schemas.microsoft.com/office/word/2020/wordml/sdtdatahash" xmlns:w16sdtfl="http://schemas.microsoft.com/office/word/2024/wordml/sdtformatlock" xmlns:w16se="http://schemas.microsoft.com/office/word/2015/wordml/symex" xmlns:wpg="http://schemas.microsoft.com/office/word/2010/wordprocessingGroup" xmlns:wpi="http://schemas.microsoft.com/office/word/2010/wordprocessingInk" xmlns:wne="http://schemas.microsoft.com/office/word/2006/wordml" xmlns:wps="http://schemas.microsoft.com/office/word/2010/wordprocessingShape" mc:Ignorable="w14 w15 w16se w16cid w16 w16cex w16sdtdh w16sdtfl w16du wp14">
   <w:p>
     <w:pPr>
       <w:pStyle w:val="Footer"/>
@@ -2346,7 +2553,7 @@
 </file>
 
 <file path=word/footnotes.xml><?xml version="1.0" encoding="utf-8"?>
-<w:footnotes xmlns:wpc="http://schemas.microsoft.com/office/word/2010/wordprocessingCanvas" xmlns:cx="http://schemas.microsoft.com/office/drawing/2014/chartex" xmlns:cx1="http://schemas.microsoft.com/office/drawing/2015/9/8/chartex" xmlns:cx2="http://schemas.microsoft.com/office/drawing/2015/10/21/chartex" xmlns:cx3="http://schemas.microsoft.com/office/drawing/2016/5/9/chartex" xmlns:cx4="http://schemas.microsoft.com/office/drawing/2016/5/10/chartex" xmlns:cx5="http://schemas.microsoft.com/office/drawing/2016/5/11/chartex" xmlns:cx6="http://schemas.microsoft.com/office/drawing/2016/5/12/chartex" xmlns:cx7="http://schemas.microsoft.com/office/drawing/2016/5/13/chartex" xmlns:cx8="http://schemas.microsoft.com/office/drawing/2016/5/14/chartex" xmlns:mc="http://schemas.openxmlformats.org/markup-compatibility/2006" xmlns:aink="http://schemas.microsoft.com/office/drawing/2016/ink" xmlns:am3d="http://schemas.microsoft.com/office/drawing/2017/model3d" xmlns:o="urn:schemas-microsoft-com:office:office" xmlns:oel="http://schemas.microsoft.com/office/2019/extlst" xmlns:r="http://schemas.openxmlformats.org/officeDocument/2006/relationships" xmlns:m="http://schemas.openxmlformats.org/officeDocument/2006/math" xmlns:v="urn:schemas-microsoft-com:vml" xmlns:wp14="http://schemas.microsoft.com/office/word/2010/wordprocessingDrawing" xmlns:wp="http://schemas.openxmlformats.org/drawingml/2006/wordprocessingDrawing" xmlns:w10="urn:schemas-microsoft-com:office:word" xmlns:w="http://schemas.openxmlformats.org/wordprocessingml/2006/main" xmlns:w14="http://schemas.microsoft.com/office/word/2010/wordml" xmlns:w15="http://schemas.microsoft.com/office/word/2012/wordml" xmlns:w16cex="http://schemas.microsoft.com/office/word/2018/wordml/cex" xmlns:w16cid="http://schemas.microsoft.com/office/word/2016/wordml/cid" xmlns:w16="http://schemas.microsoft.com/office/word/2018/wordml" xmlns:w16du="http://schemas.microsoft.com/office/word/2023/wordml/word16du" xmlns:w16sdtdh="http://schemas.microsoft.com/office/word/2020/wordml/sdtdatahash" xmlns:w16se="http://schemas.microsoft.com/office/word/2015/wordml/symex" xmlns:wpg="http://schemas.microsoft.com/office/word/2010/wordprocessingGroup" xmlns:wpi="http://schemas.microsoft.com/office/word/2010/wordprocessingInk" xmlns:wne="http://schemas.microsoft.com/office/word/2006/wordml" xmlns:wps="http://schemas.microsoft.com/office/word/2010/wordprocessingShape" mc:Ignorable="w14 w15 w16se w16cid w16 w16cex w16sdtdh w16du wp14">
+<w:footnotes xmlns:wpc="http://schemas.microsoft.com/office/word/2010/wordprocessingCanvas" xmlns:cx="http://schemas.microsoft.com/office/drawing/2014/chartex" xmlns:cx1="http://schemas.microsoft.com/office/drawing/2015/9/8/chartex" xmlns:cx2="http://schemas.microsoft.com/office/drawing/2015/10/21/chartex" xmlns:cx3="http://schemas.microsoft.com/office/drawing/2016/5/9/chartex" xmlns:cx4="http://schemas.microsoft.com/office/drawing/2016/5/10/chartex" xmlns:cx5="http://schemas.microsoft.com/office/drawing/2016/5/11/chartex" xmlns:cx6="http://schemas.microsoft.com/office/drawing/2016/5/12/chartex" xmlns:cx7="http://schemas.microsoft.com/office/drawing/2016/5/13/chartex" xmlns:cx8="http://schemas.microsoft.com/office/drawing/2016/5/14/chartex" xmlns:mc="http://schemas.openxmlformats.org/markup-compatibility/2006" xmlns:aink="http://schemas.microsoft.com/office/drawing/2016/ink" xmlns:am3d="http://schemas.microsoft.com/office/drawing/2017/model3d" xmlns:o="urn:schemas-microsoft-com:office:office" xmlns:oel="http://schemas.microsoft.com/office/2019/extlst" xmlns:r="http://schemas.openxmlformats.org/officeDocument/2006/relationships" xmlns:m="http://schemas.openxmlformats.org/officeDocument/2006/math" xmlns:v="urn:schemas-microsoft-com:vml" xmlns:wp14="http://schemas.microsoft.com/office/word/2010/wordprocessingDrawing" xmlns:wp="http://schemas.openxmlformats.org/drawingml/2006/wordprocessingDrawing" xmlns:w10="urn:schemas-microsoft-com:office:word" xmlns:w="http://schemas.openxmlformats.org/wordprocessingml/2006/main" xmlns:w14="http://schemas.microsoft.com/office/word/2010/wordml" xmlns:w15="http://schemas.microsoft.com/office/word/2012/wordml" xmlns:w16cex="http://schemas.microsoft.com/office/word/2018/wordml/cex" xmlns:w16cid="http://schemas.microsoft.com/office/word/2016/wordml/cid" xmlns:w16="http://schemas.microsoft.com/office/word/2018/wordml" xmlns:w16du="http://schemas.microsoft.com/office/word/2023/wordml/word16du" xmlns:w16sdtdh="http://schemas.microsoft.com/office/word/2020/wordml/sdtdatahash" xmlns:w16sdtfl="http://schemas.microsoft.com/office/word/2024/wordml/sdtformatlock" xmlns:w16se="http://schemas.microsoft.com/office/word/2015/wordml/symex" xmlns:wpg="http://schemas.microsoft.com/office/word/2010/wordprocessingGroup" xmlns:wpi="http://schemas.microsoft.com/office/word/2010/wordprocessingInk" xmlns:wne="http://schemas.microsoft.com/office/word/2006/wordml" xmlns:wps="http://schemas.microsoft.com/office/word/2010/wordprocessingShape" mc:Ignorable="w14 w15 w16se w16cid w16 w16cex w16sdtdh w16sdtfl w16du wp14">
   <w:footnote w:type="separator" w:id="-1">
     <w:p>
       <w:pPr>
@@ -2371,7 +2578,7 @@
 </file>
 
 <file path=word/numbering.xml><?xml version="1.0" encoding="utf-8"?>
-<w:numbering xmlns:wpc="http://schemas.microsoft.com/office/word/2010/wordprocessingCanvas" xmlns:cx="http://schemas.microsoft.com/office/drawing/2014/chartex" xmlns:cx1="http://schemas.microsoft.com/office/drawing/2015/9/8/chartex" xmlns:cx2="http://schemas.microsoft.com/office/drawing/2015/10/21/chartex" xmlns:cx3="http://schemas.microsoft.com/office/drawing/2016/5/9/chartex" xmlns:cx4="http://schemas.microsoft.com/office/drawing/2016/5/10/chartex" xmlns:cx5="http://schemas.microsoft.com/office/drawing/2016/5/11/chartex" xmlns:cx6="http://schemas.microsoft.com/office/drawing/2016/5/12/chartex" xmlns:cx7="http://schemas.microsoft.com/office/drawing/2016/5/13/chartex" xmlns:cx8="http://schemas.microsoft.com/office/drawing/2016/5/14/chartex" xmlns:mc="http://schemas.openxmlformats.org/markup-compatibility/2006" xmlns:aink="http://schemas.microsoft.com/office/drawing/2016/ink" xmlns:am3d="http://schemas.microsoft.com/office/drawing/2017/model3d" xmlns:o="urn:schemas-microsoft-com:office:office" xmlns:oel="http://schemas.microsoft.com/office/2019/extlst" xmlns:r="http://schemas.openxmlformats.org/officeDocument/2006/relationships" xmlns:m="http://schemas.openxmlformats.org/officeDocument/2006/math" xmlns:v="urn:schemas-microsoft-com:vml" xmlns:wp14="http://schemas.microsoft.com/office/word/2010/wordprocessingDrawing" xmlns:wp="http://schemas.openxmlformats.org/drawingml/2006/wordprocessingDrawing" xmlns:w10="urn:schemas-microsoft-com:office:word" xmlns:w="http://schemas.openxmlformats.org/wordprocessingml/2006/main" xmlns:w14="http://schemas.microsoft.com/office/word/2010/wordml" xmlns:w15="http://schemas.microsoft.com/office/word/2012/wordml" xmlns:w16cex="http://schemas.microsoft.com/office/word/2018/wordml/cex" xmlns:w16cid="http://schemas.microsoft.com/office/word/2016/wordml/cid" xmlns:w16="http://schemas.microsoft.com/office/word/2018/wordml" xmlns:w16du="http://schemas.microsoft.com/office/word/2023/wordml/word16du" xmlns:w16sdtdh="http://schemas.microsoft.com/office/word/2020/wordml/sdtdatahash" xmlns:w16se="http://schemas.microsoft.com/office/word/2015/wordml/symex" xmlns:wpg="http://schemas.microsoft.com/office/word/2010/wordprocessingGroup" xmlns:wpi="http://schemas.microsoft.com/office/word/2010/wordprocessingInk" xmlns:wne="http://schemas.microsoft.com/office/word/2006/wordml" xmlns:wps="http://schemas.microsoft.com/office/word/2010/wordprocessingShape" mc:Ignorable="w14 w15 w16se w16cid w16 w16cex w16sdtdh w16du wp14">
+<w:numbering xmlns:wpc="http://schemas.microsoft.com/office/word/2010/wordprocessingCanvas" xmlns:cx="http://schemas.microsoft.com/office/drawing/2014/chartex" xmlns:cx1="http://schemas.microsoft.com/office/drawing/2015/9/8/chartex" xmlns:cx2="http://schemas.microsoft.com/office/drawing/2015/10/21/chartex" xmlns:cx3="http://schemas.microsoft.com/office/drawing/2016/5/9/chartex" xmlns:cx4="http://schemas.microsoft.com/office/drawing/2016/5/10/chartex" xmlns:cx5="http://schemas.microsoft.com/office/drawing/2016/5/11/chartex" xmlns:cx6="http://schemas.microsoft.com/office/drawing/2016/5/12/chartex" xmlns:cx7="http://schemas.microsoft.com/office/drawing/2016/5/13/chartex" xmlns:cx8="http://schemas.microsoft.com/office/drawing/2016/5/14/chartex" xmlns:mc="http://schemas.openxmlformats.org/markup-compatibility/2006" xmlns:aink="http://schemas.microsoft.com/office/drawing/2016/ink" xmlns:am3d="http://schemas.microsoft.com/office/drawing/2017/model3d" xmlns:o="urn:schemas-microsoft-com:office:office" xmlns:oel="http://schemas.microsoft.com/office/2019/extlst" xmlns:r="http://schemas.openxmlformats.org/officeDocument/2006/relationships" xmlns:m="http://schemas.openxmlformats.org/officeDocument/2006/math" xmlns:v="urn:schemas-microsoft-com:vml" xmlns:wp14="http://schemas.microsoft.com/office/word/2010/wordprocessingDrawing" xmlns:wp="http://schemas.openxmlformats.org/drawingml/2006/wordprocessingDrawing" xmlns:w10="urn:schemas-microsoft-com:office:word" xmlns:w="http://schemas.openxmlformats.org/wordprocessingml/2006/main" xmlns:w14="http://schemas.microsoft.com/office/word/2010/wordml" xmlns:w15="http://schemas.microsoft.com/office/word/2012/wordml" xmlns:w16cex="http://schemas.microsoft.com/office/word/2018/wordml/cex" xmlns:w16cid="http://schemas.microsoft.com/office/word/2016/wordml/cid" xmlns:w16="http://schemas.microsoft.com/office/word/2018/wordml" xmlns:w16du="http://schemas.microsoft.com/office/word/2023/wordml/word16du" xmlns:w16sdtdh="http://schemas.microsoft.com/office/word/2020/wordml/sdtdatahash" xmlns:w16sdtfl="http://schemas.microsoft.com/office/word/2024/wordml/sdtformatlock" xmlns:w16se="http://schemas.microsoft.com/office/word/2015/wordml/symex" xmlns:wpg="http://schemas.microsoft.com/office/word/2010/wordprocessingGroup" xmlns:wpi="http://schemas.microsoft.com/office/word/2010/wordprocessingInk" xmlns:wne="http://schemas.microsoft.com/office/word/2006/wordml" xmlns:wps="http://schemas.microsoft.com/office/word/2010/wordprocessingShape" mc:Ignorable="w14 w15 w16se w16cid w16 w16cex w16sdtdh w16sdtfl w16du wp14">
   <w:abstractNum w:abstractNumId="0" w15:restartNumberingAfterBreak="0">
     <w:nsid w:val="05B068E9"/>
     <w:multiLevelType w:val="hybridMultilevel"/>
@@ -3257,7 +3464,7 @@
 </file>
 
 <file path=word/styles.xml><?xml version="1.0" encoding="utf-8"?>
-<w:styles xmlns:mc="http://schemas.openxmlformats.org/markup-compatibility/2006" xmlns:r="http://schemas.openxmlformats.org/officeDocument/2006/relationships" xmlns:w="http://schemas.openxmlformats.org/wordprocessingml/2006/main" xmlns:w14="http://schemas.microsoft.com/office/word/2010/wordml" xmlns:w15="http://schemas.microsoft.com/office/word/2012/wordml" xmlns:w16cex="http://schemas.microsoft.com/office/word/2018/wordml/cex" xmlns:w16cid="http://schemas.microsoft.com/office/word/2016/wordml/cid" xmlns:w16="http://schemas.microsoft.com/office/word/2018/wordml" xmlns:w16du="http://schemas.microsoft.com/office/word/2023/wordml/word16du" xmlns:w16sdtdh="http://schemas.microsoft.com/office/word/2020/wordml/sdtdatahash" xmlns:w16se="http://schemas.microsoft.com/office/word/2015/wordml/symex" mc:Ignorable="w14 w15 w16se w16cid w16 w16cex w16sdtdh w16du">
+<w:styles xmlns:mc="http://schemas.openxmlformats.org/markup-compatibility/2006" xmlns:r="http://schemas.openxmlformats.org/officeDocument/2006/relationships" xmlns:w="http://schemas.openxmlformats.org/wordprocessingml/2006/main" xmlns:w14="http://schemas.microsoft.com/office/word/2010/wordml" xmlns:w15="http://schemas.microsoft.com/office/word/2012/wordml" xmlns:w16cex="http://schemas.microsoft.com/office/word/2018/wordml/cex" xmlns:w16cid="http://schemas.microsoft.com/office/word/2016/wordml/cid" xmlns:w16="http://schemas.microsoft.com/office/word/2018/wordml" xmlns:w16du="http://schemas.microsoft.com/office/word/2023/wordml/word16du" xmlns:w16sdtdh="http://schemas.microsoft.com/office/word/2020/wordml/sdtdatahash" xmlns:w16sdtfl="http://schemas.microsoft.com/office/word/2024/wordml/sdtformatlock" xmlns:w16se="http://schemas.microsoft.com/office/word/2015/wordml/symex" mc:Ignorable="w14 w15 w16se w16cid w16 w16cex w16sdtdh w16sdtfl w16du">
   <w:docDefaults>
     <w:rPrDefault>
       <w:rPr>
@@ -4184,6 +4391,14 @@
 </file>
 
 <file path=customXml/item1.xml><?xml version="1.0" encoding="utf-8"?>
+<p:properties xmlns:p="http://schemas.microsoft.com/office/2006/metadata/properties" xmlns:xsi="http://www.w3.org/2001/XMLSchema-instance" xmlns:pc="http://schemas.microsoft.com/office/infopath/2007/PartnerControls">
+  <documentManagement>
+    <_activity xmlns="402fd2ce-131e-4e45-9c36-b88b59d7eb4d" xsi:nil="true"/>
+  </documentManagement>
+</p:properties>
+</file>
+
+<file path=customXml/item2.xml><?xml version="1.0" encoding="utf-8"?>
 <ct:contentTypeSchema xmlns:ct="http://schemas.microsoft.com/office/2006/metadata/contentType" xmlns:ma="http://schemas.microsoft.com/office/2006/metadata/properties/metaAttributes" ct:_="" ma:_="" ma:contentTypeName="Document" ma:contentTypeID="0x0101007FFD3F0BAFA49F42849E16320626FC2A" ma:contentTypeVersion="16" ma:contentTypeDescription="Create a new document." ma:contentTypeScope="" ma:versionID="ec1d759010bb7874b62add8ebaa6ee1c">
   <xsd:schema xmlns:xsd="http://www.w3.org/2001/XMLSchema" xmlns:xs="http://www.w3.org/2001/XMLSchema" xmlns:p="http://schemas.microsoft.com/office/2006/metadata/properties" xmlns:ns3="5200f814-34ed-4081-b9f5-f05f29b91d4c" xmlns:ns4="402fd2ce-131e-4e45-9c36-b88b59d7eb4d" targetNamespace="http://schemas.microsoft.com/office/2006/metadata/properties" ma:root="true" ma:fieldsID="24e4792debf80793ce157408ae7f3a54" ns3:_="" ns4:_="">
     <xsd:import namespace="5200f814-34ed-4081-b9f5-f05f29b91d4c"/>
@@ -4424,7 +4639,7 @@
 </ct:contentTypeSchema>
 </file>
 
-<file path=customXml/item2.xml><?xml version="1.0" encoding="utf-8"?>
+<file path=customXml/item3.xml><?xml version="1.0" encoding="utf-8"?>
 <?mso-contentType ?>
 <FormTemplates xmlns="http://schemas.microsoft.com/sharepoint/v3/contenttype/forms">
   <Display>DocumentLibraryForm</Display>
@@ -4433,15 +4648,17 @@
 </FormTemplates>
 </file>
 
-<file path=customXml/item3.xml><?xml version="1.0" encoding="utf-8"?>
-<p:properties xmlns:p="http://schemas.microsoft.com/office/2006/metadata/properties" xmlns:xsi="http://www.w3.org/2001/XMLSchema-instance" xmlns:pc="http://schemas.microsoft.com/office/infopath/2007/PartnerControls">
-  <documentManagement>
-    <_activity xmlns="402fd2ce-131e-4e45-9c36-b88b59d7eb4d" xsi:nil="true"/>
-  </documentManagement>
-</p:properties>
+<file path=customXml/itemProps1.xml><?xml version="1.0" encoding="utf-8"?>
+<ds:datastoreItem xmlns:ds="http://schemas.openxmlformats.org/officeDocument/2006/customXml" ds:itemID="{8FE74907-8BC3-4F81-9AE0-E84E6729A2C8}">
+  <ds:schemaRefs>
+    <ds:schemaRef ds:uri="http://schemas.microsoft.com/office/2006/metadata/properties"/>
+    <ds:schemaRef ds:uri="http://schemas.microsoft.com/office/infopath/2007/PartnerControls"/>
+    <ds:schemaRef ds:uri="402fd2ce-131e-4e45-9c36-b88b59d7eb4d"/>
+  </ds:schemaRefs>
+</ds:datastoreItem>
 </file>
 
-<file path=customXml/itemProps1.xml><?xml version="1.0" encoding="utf-8"?>
+<file path=customXml/itemProps2.xml><?xml version="1.0" encoding="utf-8"?>
 <ds:datastoreItem xmlns:ds="http://schemas.openxmlformats.org/officeDocument/2006/customXml" ds:itemID="{BC8B70E0-10AA-4E64-93DD-C47D404E0E20}">
   <ds:schemaRefs>
     <ds:schemaRef ds:uri="http://schemas.microsoft.com/office/2006/metadata/contentType"/>
@@ -4460,20 +4677,10 @@
 </ds:datastoreItem>
 </file>
 
-<file path=customXml/itemProps2.xml><?xml version="1.0" encoding="utf-8"?>
+<file path=customXml/itemProps3.xml><?xml version="1.0" encoding="utf-8"?>
 <ds:datastoreItem xmlns:ds="http://schemas.openxmlformats.org/officeDocument/2006/customXml" ds:itemID="{7D86046A-6D41-40A6-89C3-43892EEF4EE7}">
   <ds:schemaRefs>
     <ds:schemaRef ds:uri="http://schemas.microsoft.com/sharepoint/v3/contenttype/forms"/>
-  </ds:schemaRefs>
-</ds:datastoreItem>
-</file>
-
-<file path=customXml/itemProps3.xml><?xml version="1.0" encoding="utf-8"?>
-<ds:datastoreItem xmlns:ds="http://schemas.openxmlformats.org/officeDocument/2006/customXml" ds:itemID="{8FE74907-8BC3-4F81-9AE0-E84E6729A2C8}">
-  <ds:schemaRefs>
-    <ds:schemaRef ds:uri="http://schemas.microsoft.com/office/2006/metadata/properties"/>
-    <ds:schemaRef ds:uri="http://schemas.microsoft.com/office/infopath/2007/PartnerControls"/>
-    <ds:schemaRef ds:uri="402fd2ce-131e-4e45-9c36-b88b59d7eb4d"/>
   </ds:schemaRefs>
 </ds:datastoreItem>
 </file>
